--- a/assets/blank.docx
+++ b/assets/blank.docx
@@ -1,32 +1,131 @@
 
 <file path=word/document.xml><?xml version="1.0" encoding="utf-8"?>
-<w:document xmlns:wpc="http://schemas.microsoft.com/office/word/2010/wordprocessingCanvas" xmlns:cx="http://schemas.microsoft.com/office/drawing/2014/chartex" xmlns:cx1="http://schemas.microsoft.com/office/drawing/2015/9/8/chartex" xmlns:cx2="http://schemas.microsoft.com/office/drawing/2015/10/21/chartex" xmlns:cx3="http://schemas.microsoft.com/office/drawing/2016/5/9/chartex" xmlns:cx4="http://schemas.microsoft.com/office/drawing/2016/5/10/chartex" xmlns:cx5="http://schemas.microsoft.com/office/drawing/2016/5/11/chartex" xmlns:cx6="http://schemas.microsoft.com/office/drawing/2016/5/12/chartex" xmlns:cx7="http://schemas.microsoft.com/office/drawing/2016/5/13/chartex" xmlns:cx8="http://schemas.microsoft.com/office/drawing/2016/5/14/chartex" xmlns:mc="http://schemas.openxmlformats.org/markup-compatibility/2006" xmlns:aink="http://schemas.microsoft.com/office/drawing/2016/ink" xmlns:am3d="http://schemas.microsoft.com/office/drawing/2017/model3d" xmlns:o="urn:schemas-microsoft-com:office:office" xmlns:oel="http://schemas.microsoft.com/office/2019/extlst" xmlns:r="http://schemas.openxmlformats.org/officeDocument/2006/relationships" xmlns:m="http://schemas.openxmlformats.org/officeDocument/2006/math" xmlns:v="urn:schemas-microsoft-com:vml" xmlns:wp14="http://schemas.microsoft.com/office/word/2010/wordprocessingDrawing" xmlns:wp="http://schemas.openxmlformats.org/drawingml/2006/wordprocessingDrawing" xmlns:w10="urn:schemas-microsoft-com:office:word" xmlns:w="http://schemas.openxmlformats.org/wordprocessingml/2006/main" xmlns:w14="http://schemas.microsoft.com/office/word/2010/wordml" xmlns:w15="http://schemas.microsoft.com/office/word/2012/wordml" xmlns:w16cex="http://schemas.microsoft.com/office/word/2018/wordml/cex" xmlns:w16cid="http://schemas.microsoft.com/office/word/2016/wordml/cid" xmlns:w16="http://schemas.microsoft.com/office/word/2018/wordml" xmlns:w16sdtdh="http://schemas.microsoft.com/office/word/2020/wordml/sdtdatahash" xmlns:w16se="http://schemas.microsoft.com/office/word/2015/wordml/symex" xmlns:wpg="http://schemas.microsoft.com/office/word/2010/wordprocessingGroup" xmlns:wpi="http://schemas.microsoft.com/office/word/2010/wordprocessingInk" xmlns:wne="http://schemas.microsoft.com/office/word/2006/wordml" xmlns:wps="http://schemas.microsoft.com/office/word/2010/wordprocessingShape" mc:Ignorable="w14 w15 w16se w16cid w16 w16cex w16sdtdh wp14">
+<w:document xmlns:wpc="http://schemas.microsoft.com/office/word/2010/wordprocessingCanvas" xmlns:cx="http://schemas.microsoft.com/office/drawing/2014/chartex" xmlns:cx1="http://schemas.microsoft.com/office/drawing/2015/9/8/chartex" xmlns:cx2="http://schemas.microsoft.com/office/drawing/2015/10/21/chartex" xmlns:cx3="http://schemas.microsoft.com/office/drawing/2016/5/9/chartex" xmlns:cx4="http://schemas.microsoft.com/office/drawing/2016/5/10/chartex" xmlns:cx5="http://schemas.microsoft.com/office/drawing/2016/5/11/chartex" xmlns:cx6="http://schemas.microsoft.com/office/drawing/2016/5/12/chartex" xmlns:cx7="http://schemas.microsoft.com/office/drawing/2016/5/13/chartex" xmlns:cx8="http://schemas.microsoft.com/office/drawing/2016/5/14/chartex" xmlns:mc="http://schemas.openxmlformats.org/markup-compatibility/2006" xmlns:aink="http://schemas.microsoft.com/office/drawing/2016/ink" xmlns:am3d="http://schemas.microsoft.com/office/drawing/2017/model3d" xmlns:o="urn:schemas-microsoft-com:office:office" xmlns:r="http://schemas.openxmlformats.org/officeDocument/2006/relationships" xmlns:m="http://schemas.openxmlformats.org/officeDocument/2006/math" xmlns:v="urn:schemas-microsoft-com:vml" xmlns:wp14="http://schemas.microsoft.com/office/word/2010/wordprocessingDrawing" xmlns:wp="http://schemas.openxmlformats.org/drawingml/2006/wordprocessingDrawing" xmlns:w10="urn:schemas-microsoft-com:office:word" xmlns:w="http://schemas.openxmlformats.org/wordprocessingml/2006/main" xmlns:w14="http://schemas.microsoft.com/office/word/2010/wordml" xmlns:w15="http://schemas.microsoft.com/office/word/2012/wordml" xmlns:w16cid="http://schemas.microsoft.com/office/word/2016/wordml/cid" xmlns:w16se="http://schemas.microsoft.com/office/word/2015/wordml/symex" xmlns:wpg="http://schemas.microsoft.com/office/word/2010/wordprocessingGroup" xmlns:wpi="http://schemas.microsoft.com/office/word/2010/wordprocessingInk" xmlns:wne="http://schemas.microsoft.com/office/word/2006/wordml" xmlns:wps="http://schemas.microsoft.com/office/word/2010/wordprocessingShape" mc:Ignorable="w14 w15 w16se w16cid wp14">
   <w:body>
     <w:p>
       <w:pPr>
-        <w:spacing w:before="600"/>
-      </w:pPr>
+        <w:tabs>
+          <w:tab w:val="left" w:pos="7860"/>
+        </w:tabs>
+        <w:jc w:val="both"/>
+        <w:rPr>
+          <w:rFonts w:cs="Calibri"/>
+          <w:b/>
+          <w:color w:val="AC8054"/>
+          <w:lang w:val="ru-RU"/>
+        </w:rPr>
+      </w:pPr>
+      <w:r>
+        <w:rPr>
+          <w:rFonts w:cs="Calibri"/>
+          <w:b/>
+          <w:color w:val="AC8054"/>
+        </w:rPr>
+        <w:t xml:space="preserve">   </w:t>
+      </w:r>
+      <w:r>
+        <w:rPr>
+          <w:rFonts w:cs="Calibri"/>
+          <w:b/>
+          <w:color w:val="AC8054"/>
+          <w:lang w:val="ru-RU"/>
+        </w:rPr>
+        <w:t xml:space="preserve"> </w:t>
+      </w:r>
     </w:p>
     <w:p>
       <w:pPr>
-        <w:spacing w:before="600"/>
-      </w:pPr>
+        <w:tabs>
+          <w:tab w:val="left" w:pos="7860"/>
+        </w:tabs>
+        <w:jc w:val="both"/>
+        <w:rPr>
+          <w:rFonts w:cs="Calibri"/>
+          <w:b/>
+          <w:color w:val="AC8054"/>
+        </w:rPr>
+      </w:pPr>
+    </w:p>
+    <w:p>
+      <w:pPr>
+        <w:tabs>
+          <w:tab w:val="left" w:pos="7860"/>
+        </w:tabs>
+        <w:jc w:val="both"/>
+        <w:rPr>
+          <w:rFonts w:cs="Calibri"/>
+          <w:b/>
+          <w:color w:val="AC8054"/>
+        </w:rPr>
+      </w:pPr>
+    </w:p>
+    <w:p>
+      <w:pPr>
+        <w:tabs>
+          <w:tab w:val="left" w:pos="7860"/>
+        </w:tabs>
+        <w:rPr>
+          <w:rFonts w:cs="Calibri"/>
+          <w:color w:val="AC8054"/>
+        </w:rPr>
+      </w:pPr>
+    </w:p>
+    <w:p>
+      <w:pPr>
+        <w:tabs>
+          <w:tab w:val="left" w:pos="7860"/>
+        </w:tabs>
+        <w:rPr>
+          <w:rFonts w:cs="Calibri"/>
+          <w:color w:val="AC8054"/>
+        </w:rPr>
+      </w:pPr>
+    </w:p>
+    <w:p>
+      <w:pPr>
+        <w:tabs>
+          <w:tab w:val="left" w:pos="7860"/>
+        </w:tabs>
+        <w:rPr>
+          <w:rFonts w:cs="Calibri"/>
+          <w:color w:val="AC8054"/>
+          <w:lang w:val="ru-RU"/>
+        </w:rPr>
+      </w:pPr>
+    </w:p>
+    <w:p>
+      <w:pPr>
+        <w:tabs>
+          <w:tab w:val="left" w:pos="7860"/>
+        </w:tabs>
+        <w:jc w:val="both"/>
+        <w:rPr>
+          <w:rFonts w:cs="Calibri"/>
+          <w:b/>
+        </w:rPr>
+      </w:pPr>
+      <w:bookmarkStart w:id="0" w:name="_GoBack"/>
+      <w:bookmarkEnd w:id="0"/>
     </w:p>
     <w:sectPr>
-      <w:headerReference w:type="default" r:id="rId6"/>
-      <w:pgSz w:w="11906" w:h="16838"/>
-      <w:pgMar w:top="1440" w:right="1800" w:bottom="1440" w:left="1800" w:header="720" w:footer="720" w:gutter="0"/>
+      <w:headerReference w:type="default" r:id="rId7"/>
+      <w:pgSz w:w="11909" w:h="16834"/>
+      <w:pgMar w:top="567" w:right="1134" w:bottom="964" w:left="1418" w:header="170" w:footer="720" w:gutter="0"/>
+      <w:pgNumType w:start="1"/>
       <w:cols w:space="720"/>
-      <w:docGrid w:linePitch="360"/>
+      <w:docGrid w:linePitch="299"/>
     </w:sectPr>
   </w:body>
 </w:document>
 </file>
 
 <file path=word/endnotes.xml><?xml version="1.0" encoding="utf-8"?>
-<w:endnotes xmlns:wpc="http://schemas.microsoft.com/office/word/2010/wordprocessingCanvas" xmlns:cx="http://schemas.microsoft.com/office/drawing/2014/chartex" xmlns:cx1="http://schemas.microsoft.com/office/drawing/2015/9/8/chartex" xmlns:cx2="http://schemas.microsoft.com/office/drawing/2015/10/21/chartex" xmlns:cx3="http://schemas.microsoft.com/office/drawing/2016/5/9/chartex" xmlns:cx4="http://schemas.microsoft.com/office/drawing/2016/5/10/chartex" xmlns:cx5="http://schemas.microsoft.com/office/drawing/2016/5/11/chartex" xmlns:cx6="http://schemas.microsoft.com/office/drawing/2016/5/12/chartex" xmlns:cx7="http://schemas.microsoft.com/office/drawing/2016/5/13/chartex" xmlns:cx8="http://schemas.microsoft.com/office/drawing/2016/5/14/chartex" xmlns:mc="http://schemas.openxmlformats.org/markup-compatibility/2006" xmlns:aink="http://schemas.microsoft.com/office/drawing/2016/ink" xmlns:am3d="http://schemas.microsoft.com/office/drawing/2017/model3d" xmlns:o="urn:schemas-microsoft-com:office:office" xmlns:oel="http://schemas.microsoft.com/office/2019/extlst" xmlns:r="http://schemas.openxmlformats.org/officeDocument/2006/relationships" xmlns:m="http://schemas.openxmlformats.org/officeDocument/2006/math" xmlns:v="urn:schemas-microsoft-com:vml" xmlns:wp14="http://schemas.microsoft.com/office/word/2010/wordprocessingDrawing" xmlns:wp="http://schemas.openxmlformats.org/drawingml/2006/wordprocessingDrawing" xmlns:w10="urn:schemas-microsoft-com:office:word" xmlns:w="http://schemas.openxmlformats.org/wordprocessingml/2006/main" xmlns:w14="http://schemas.microsoft.com/office/word/2010/wordml" xmlns:w15="http://schemas.microsoft.com/office/word/2012/wordml" xmlns:w16cex="http://schemas.microsoft.com/office/word/2018/wordml/cex" xmlns:w16cid="http://schemas.microsoft.com/office/word/2016/wordml/cid" xmlns:w16="http://schemas.microsoft.com/office/word/2018/wordml" xmlns:w16sdtdh="http://schemas.microsoft.com/office/word/2020/wordml/sdtdatahash" xmlns:w16se="http://schemas.microsoft.com/office/word/2015/wordml/symex" xmlns:wpg="http://schemas.microsoft.com/office/word/2010/wordprocessingGroup" xmlns:wpi="http://schemas.microsoft.com/office/word/2010/wordprocessingInk" xmlns:wne="http://schemas.microsoft.com/office/word/2006/wordml" xmlns:wps="http://schemas.microsoft.com/office/word/2010/wordprocessingShape" mc:Ignorable="w14 w15 w16se w16cid w16 w16cex w16sdtdh wp14">
+<w:endnotes xmlns:wpc="http://schemas.microsoft.com/office/word/2010/wordprocessingCanvas" xmlns:cx="http://schemas.microsoft.com/office/drawing/2014/chartex" xmlns:cx1="http://schemas.microsoft.com/office/drawing/2015/9/8/chartex" xmlns:cx2="http://schemas.microsoft.com/office/drawing/2015/10/21/chartex" xmlns:cx3="http://schemas.microsoft.com/office/drawing/2016/5/9/chartex" xmlns:cx4="http://schemas.microsoft.com/office/drawing/2016/5/10/chartex" xmlns:cx5="http://schemas.microsoft.com/office/drawing/2016/5/11/chartex" xmlns:cx6="http://schemas.microsoft.com/office/drawing/2016/5/12/chartex" xmlns:cx7="http://schemas.microsoft.com/office/drawing/2016/5/13/chartex" xmlns:cx8="http://schemas.microsoft.com/office/drawing/2016/5/14/chartex" xmlns:mc="http://schemas.openxmlformats.org/markup-compatibility/2006" xmlns:aink="http://schemas.microsoft.com/office/drawing/2016/ink" xmlns:am3d="http://schemas.microsoft.com/office/drawing/2017/model3d" xmlns:o="urn:schemas-microsoft-com:office:office" xmlns:r="http://schemas.openxmlformats.org/officeDocument/2006/relationships" xmlns:m="http://schemas.openxmlformats.org/officeDocument/2006/math" xmlns:v="urn:schemas-microsoft-com:vml" xmlns:wp14="http://schemas.microsoft.com/office/word/2010/wordprocessingDrawing" xmlns:wp="http://schemas.openxmlformats.org/drawingml/2006/wordprocessingDrawing" xmlns:w10="urn:schemas-microsoft-com:office:word" xmlns:w="http://schemas.openxmlformats.org/wordprocessingml/2006/main" xmlns:w14="http://schemas.microsoft.com/office/word/2010/wordml" xmlns:w15="http://schemas.microsoft.com/office/word/2012/wordml" xmlns:w16cid="http://schemas.microsoft.com/office/word/2016/wordml/cid" xmlns:w16se="http://schemas.microsoft.com/office/word/2015/wordml/symex" xmlns:wpg="http://schemas.microsoft.com/office/word/2010/wordprocessingGroup" xmlns:wpi="http://schemas.microsoft.com/office/word/2010/wordprocessingInk" xmlns:wne="http://schemas.microsoft.com/office/word/2006/wordml" xmlns:wps="http://schemas.microsoft.com/office/word/2010/wordprocessingShape" mc:Ignorable="w14 w15 w16se w16cid wp14">
   <w:endnote w:type="separator" w:id="-1">
     <w:p>
+      <w:pPr>
+        <w:spacing w:line="240" w:lineRule="auto"/>
+      </w:pPr>
       <w:r>
         <w:separator/>
       </w:r>
@@ -34,6 +133,9 @@
   </w:endnote>
   <w:endnote w:type="continuationSeparator" w:id="0">
     <w:p>
+      <w:pPr>
+        <w:spacing w:line="240" w:lineRule="auto"/>
+      </w:pPr>
       <w:r>
         <w:continuationSeparator/>
       </w:r>
@@ -43,9 +145,12 @@
 </file>
 
 <file path=word/footnotes.xml><?xml version="1.0" encoding="utf-8"?>
-<w:footnotes xmlns:wpc="http://schemas.microsoft.com/office/word/2010/wordprocessingCanvas" xmlns:cx="http://schemas.microsoft.com/office/drawing/2014/chartex" xmlns:cx1="http://schemas.microsoft.com/office/drawing/2015/9/8/chartex" xmlns:cx2="http://schemas.microsoft.com/office/drawing/2015/10/21/chartex" xmlns:cx3="http://schemas.microsoft.com/office/drawing/2016/5/9/chartex" xmlns:cx4="http://schemas.microsoft.com/office/drawing/2016/5/10/chartex" xmlns:cx5="http://schemas.microsoft.com/office/drawing/2016/5/11/chartex" xmlns:cx6="http://schemas.microsoft.com/office/drawing/2016/5/12/chartex" xmlns:cx7="http://schemas.microsoft.com/office/drawing/2016/5/13/chartex" xmlns:cx8="http://schemas.microsoft.com/office/drawing/2016/5/14/chartex" xmlns:mc="http://schemas.openxmlformats.org/markup-compatibility/2006" xmlns:aink="http://schemas.microsoft.com/office/drawing/2016/ink" xmlns:am3d="http://schemas.microsoft.com/office/drawing/2017/model3d" xmlns:o="urn:schemas-microsoft-com:office:office" xmlns:oel="http://schemas.microsoft.com/office/2019/extlst" xmlns:r="http://schemas.openxmlformats.org/officeDocument/2006/relationships" xmlns:m="http://schemas.openxmlformats.org/officeDocument/2006/math" xmlns:v="urn:schemas-microsoft-com:vml" xmlns:wp14="http://schemas.microsoft.com/office/word/2010/wordprocessingDrawing" xmlns:wp="http://schemas.openxmlformats.org/drawingml/2006/wordprocessingDrawing" xmlns:w10="urn:schemas-microsoft-com:office:word" xmlns:w="http://schemas.openxmlformats.org/wordprocessingml/2006/main" xmlns:w14="http://schemas.microsoft.com/office/word/2010/wordml" xmlns:w15="http://schemas.microsoft.com/office/word/2012/wordml" xmlns:w16cex="http://schemas.microsoft.com/office/word/2018/wordml/cex" xmlns:w16cid="http://schemas.microsoft.com/office/word/2016/wordml/cid" xmlns:w16="http://schemas.microsoft.com/office/word/2018/wordml" xmlns:w16sdtdh="http://schemas.microsoft.com/office/word/2020/wordml/sdtdatahash" xmlns:w16se="http://schemas.microsoft.com/office/word/2015/wordml/symex" xmlns:wpg="http://schemas.microsoft.com/office/word/2010/wordprocessingGroup" xmlns:wpi="http://schemas.microsoft.com/office/word/2010/wordprocessingInk" xmlns:wne="http://schemas.microsoft.com/office/word/2006/wordml" xmlns:wps="http://schemas.microsoft.com/office/word/2010/wordprocessingShape" mc:Ignorable="w14 w15 w16se w16cid w16 w16cex w16sdtdh wp14">
+<w:footnotes xmlns:wpc="http://schemas.microsoft.com/office/word/2010/wordprocessingCanvas" xmlns:cx="http://schemas.microsoft.com/office/drawing/2014/chartex" xmlns:cx1="http://schemas.microsoft.com/office/drawing/2015/9/8/chartex" xmlns:cx2="http://schemas.microsoft.com/office/drawing/2015/10/21/chartex" xmlns:cx3="http://schemas.microsoft.com/office/drawing/2016/5/9/chartex" xmlns:cx4="http://schemas.microsoft.com/office/drawing/2016/5/10/chartex" xmlns:cx5="http://schemas.microsoft.com/office/drawing/2016/5/11/chartex" xmlns:cx6="http://schemas.microsoft.com/office/drawing/2016/5/12/chartex" xmlns:cx7="http://schemas.microsoft.com/office/drawing/2016/5/13/chartex" xmlns:cx8="http://schemas.microsoft.com/office/drawing/2016/5/14/chartex" xmlns:mc="http://schemas.openxmlformats.org/markup-compatibility/2006" xmlns:aink="http://schemas.microsoft.com/office/drawing/2016/ink" xmlns:am3d="http://schemas.microsoft.com/office/drawing/2017/model3d" xmlns:o="urn:schemas-microsoft-com:office:office" xmlns:r="http://schemas.openxmlformats.org/officeDocument/2006/relationships" xmlns:m="http://schemas.openxmlformats.org/officeDocument/2006/math" xmlns:v="urn:schemas-microsoft-com:vml" xmlns:wp14="http://schemas.microsoft.com/office/word/2010/wordprocessingDrawing" xmlns:wp="http://schemas.openxmlformats.org/drawingml/2006/wordprocessingDrawing" xmlns:w10="urn:schemas-microsoft-com:office:word" xmlns:w="http://schemas.openxmlformats.org/wordprocessingml/2006/main" xmlns:w14="http://schemas.microsoft.com/office/word/2010/wordml" xmlns:w15="http://schemas.microsoft.com/office/word/2012/wordml" xmlns:w16cid="http://schemas.microsoft.com/office/word/2016/wordml/cid" xmlns:w16se="http://schemas.microsoft.com/office/word/2015/wordml/symex" xmlns:wpg="http://schemas.microsoft.com/office/word/2010/wordprocessingGroup" xmlns:wpi="http://schemas.microsoft.com/office/word/2010/wordprocessingInk" xmlns:wne="http://schemas.microsoft.com/office/word/2006/wordml" xmlns:wps="http://schemas.microsoft.com/office/word/2010/wordprocessingShape" mc:Ignorable="w14 w15 w16se w16cid wp14">
   <w:footnote w:type="separator" w:id="-1">
     <w:p>
+      <w:pPr>
+        <w:spacing w:line="240" w:lineRule="auto"/>
+      </w:pPr>
       <w:r>
         <w:separator/>
       </w:r>
@@ -53,6 +158,9 @@
   </w:footnote>
   <w:footnote w:type="continuationSeparator" w:id="0">
     <w:p>
+      <w:pPr>
+        <w:spacing w:line="240" w:lineRule="auto"/>
+      </w:pPr>
       <w:r>
         <w:continuationSeparator/>
       </w:r>
@@ -62,100 +170,526 @@
 </file>
 
 <file path=word/header1.xml><?xml version="1.0" encoding="utf-8"?>
-<w:hdr xmlns:wpc="http://schemas.microsoft.com/office/word/2010/wordprocessingCanvas" xmlns:cx="http://schemas.microsoft.com/office/drawing/2014/chartex" xmlns:cx1="http://schemas.microsoft.com/office/drawing/2015/9/8/chartex" xmlns:cx2="http://schemas.microsoft.com/office/drawing/2015/10/21/chartex" xmlns:cx3="http://schemas.microsoft.com/office/drawing/2016/5/9/chartex" xmlns:cx4="http://schemas.microsoft.com/office/drawing/2016/5/10/chartex" xmlns:cx5="http://schemas.microsoft.com/office/drawing/2016/5/11/chartex" xmlns:cx6="http://schemas.microsoft.com/office/drawing/2016/5/12/chartex" xmlns:cx7="http://schemas.microsoft.com/office/drawing/2016/5/13/chartex" xmlns:cx8="http://schemas.microsoft.com/office/drawing/2016/5/14/chartex" xmlns:mc="http://schemas.openxmlformats.org/markup-compatibility/2006" xmlns:aink="http://schemas.microsoft.com/office/drawing/2016/ink" xmlns:am3d="http://schemas.microsoft.com/office/drawing/2017/model3d" xmlns:o="urn:schemas-microsoft-com:office:office" xmlns:oel="http://schemas.microsoft.com/office/2019/extlst" xmlns:r="http://schemas.openxmlformats.org/officeDocument/2006/relationships" xmlns:m="http://schemas.openxmlformats.org/officeDocument/2006/math" xmlns:v="urn:schemas-microsoft-com:vml" xmlns:wp14="http://schemas.microsoft.com/office/word/2010/wordprocessingDrawing" xmlns:wp="http://schemas.openxmlformats.org/drawingml/2006/wordprocessingDrawing" xmlns:w10="urn:schemas-microsoft-com:office:word" xmlns:w="http://schemas.openxmlformats.org/wordprocessingml/2006/main" xmlns:w14="http://schemas.microsoft.com/office/word/2010/wordml" xmlns:w15="http://schemas.microsoft.com/office/word/2012/wordml" xmlns:w16cex="http://schemas.microsoft.com/office/word/2018/wordml/cex" xmlns:w16cid="http://schemas.microsoft.com/office/word/2016/wordml/cid" xmlns:w16="http://schemas.microsoft.com/office/word/2018/wordml" xmlns:w16sdtdh="http://schemas.microsoft.com/office/word/2020/wordml/sdtdatahash" xmlns:w16se="http://schemas.microsoft.com/office/word/2015/wordml/symex" xmlns:wpg="http://schemas.microsoft.com/office/word/2010/wordprocessingGroup" xmlns:wpi="http://schemas.microsoft.com/office/word/2010/wordprocessingInk" xmlns:wne="http://schemas.microsoft.com/office/word/2006/wordml" xmlns:wps="http://schemas.microsoft.com/office/word/2010/wordprocessingShape" mc:Ignorable="w14 w15 w16se w16cid w16 w16cex w16sdtdh wp14">
+<w:hdr xmlns:wpc="http://schemas.microsoft.com/office/word/2010/wordprocessingCanvas" xmlns:cx="http://schemas.microsoft.com/office/drawing/2014/chartex" xmlns:cx1="http://schemas.microsoft.com/office/drawing/2015/9/8/chartex" xmlns:cx2="http://schemas.microsoft.com/office/drawing/2015/10/21/chartex" xmlns:cx3="http://schemas.microsoft.com/office/drawing/2016/5/9/chartex" xmlns:cx4="http://schemas.microsoft.com/office/drawing/2016/5/10/chartex" xmlns:cx5="http://schemas.microsoft.com/office/drawing/2016/5/11/chartex" xmlns:cx6="http://schemas.microsoft.com/office/drawing/2016/5/12/chartex" xmlns:cx7="http://schemas.microsoft.com/office/drawing/2016/5/13/chartex" xmlns:cx8="http://schemas.microsoft.com/office/drawing/2016/5/14/chartex" xmlns:mc="http://schemas.openxmlformats.org/markup-compatibility/2006" xmlns:aink="http://schemas.microsoft.com/office/drawing/2016/ink" xmlns:am3d="http://schemas.microsoft.com/office/drawing/2017/model3d" xmlns:o="urn:schemas-microsoft-com:office:office" xmlns:r="http://schemas.openxmlformats.org/officeDocument/2006/relationships" xmlns:m="http://schemas.openxmlformats.org/officeDocument/2006/math" xmlns:v="urn:schemas-microsoft-com:vml" xmlns:wp14="http://schemas.microsoft.com/office/word/2010/wordprocessingDrawing" xmlns:wp="http://schemas.openxmlformats.org/drawingml/2006/wordprocessingDrawing" xmlns:w10="urn:schemas-microsoft-com:office:word" xmlns:w="http://schemas.openxmlformats.org/wordprocessingml/2006/main" xmlns:w14="http://schemas.microsoft.com/office/word/2010/wordml" xmlns:w15="http://schemas.microsoft.com/office/word/2012/wordml" xmlns:w16cid="http://schemas.microsoft.com/office/word/2016/wordml/cid" xmlns:w16se="http://schemas.microsoft.com/office/word/2015/wordml/symex" xmlns:wpg="http://schemas.microsoft.com/office/word/2010/wordprocessingGroup" xmlns:wpi="http://schemas.microsoft.com/office/word/2010/wordprocessingInk" xmlns:wne="http://schemas.microsoft.com/office/word/2006/wordml" xmlns:wps="http://schemas.microsoft.com/office/word/2010/wordprocessingShape" mc:Ignorable="w14 w15 w16se w16cid wp14">
+  <w:p/>
+  <w:p/>
+  <w:p/>
   <w:p>
-    <w:pPr>
-      <w:pStyle w:val="a3"/>
-    </w:pPr>
     <w:r>
-      <w:rPr>
-        <w:noProof/>
-      </w:rPr>
-      <w:drawing>
-        <wp:anchor distT="0" distB="0" distL="114300" distR="114300" simplePos="0" relativeHeight="251659264" behindDoc="1" locked="0" layoutInCell="1" allowOverlap="1" wp14:anchorId="30F0FE77" wp14:editId="285EDAEC">
-          <wp:simplePos x="0" y="0"/>
-          <wp:positionH relativeFrom="margin">
-            <wp:align>center</wp:align>
-          </wp:positionH>
-          <wp:positionV relativeFrom="margin">
-            <wp:align>center</wp:align>
-          </wp:positionV>
-          <wp:extent cx="7795260" cy="11029315"/>
-          <wp:effectExtent l="0" t="0" r="7620" b="4445"/>
-          <wp:wrapNone/>
-          <wp:docPr id="15" name="WordPictureWatermark401630" descr="Бланк"/>
-          <wp:cNvGraphicFramePr>
-            <a:graphicFrameLocks xmlns:a="http://schemas.openxmlformats.org/drawingml/2006/main" noChangeAspect="1"/>
-          </wp:cNvGraphicFramePr>
-          <a:graphic xmlns:a="http://schemas.openxmlformats.org/drawingml/2006/main">
-            <a:graphicData uri="http://schemas.openxmlformats.org/drawingml/2006/picture">
-              <pic:pic xmlns:pic="http://schemas.openxmlformats.org/drawingml/2006/picture">
-                <pic:nvPicPr>
-                  <pic:cNvPr id="15" name="WordPictureWatermark401630" descr="Бланк"/>
-                  <pic:cNvPicPr>
-                    <a:picLocks noChangeAspect="1"/>
-                  </pic:cNvPicPr>
-                </pic:nvPicPr>
-                <pic:blipFill>
-                  <a:blip r:embed="rId1"/>
-                  <a:stretch>
-                    <a:fillRect/>
-                  </a:stretch>
-                </pic:blipFill>
-                <pic:spPr>
-                  <a:xfrm>
-                    <a:off x="0" y="0"/>
-                    <a:ext cx="7795260" cy="11029315"/>
-                  </a:xfrm>
-                  <a:prstGeom prst="rect">
-                    <a:avLst/>
-                  </a:prstGeom>
-                </pic:spPr>
-              </pic:pic>
-            </a:graphicData>
-          </a:graphic>
-        </wp:anchor>
-      </w:drawing>
+      <w:pict w14:anchorId="4344B7F8">
+        <v:shapetype id="_x0000_t75" coordsize="21600,21600" o:spt="75" o:preferrelative="t" path="m@4@5l@4@11@9@11@9@5xe" filled="f" stroked="f">
+          <v:stroke joinstyle="miter"/>
+          <v:formulas>
+            <v:f eqn="if lineDrawn pixelLineWidth 0"/>
+            <v:f eqn="sum @0 1 0"/>
+            <v:f eqn="sum 0 0 @1"/>
+            <v:f eqn="prod @2 1 2"/>
+            <v:f eqn="prod @3 21600 pixelWidth"/>
+            <v:f eqn="prod @3 21600 pixelHeight"/>
+            <v:f eqn="sum @0 0 1"/>
+            <v:f eqn="prod @6 1 2"/>
+            <v:f eqn="prod @7 21600 pixelWidth"/>
+            <v:f eqn="sum @8 21600 0"/>
+            <v:f eqn="prod @7 21600 pixelHeight"/>
+            <v:f eqn="sum @10 21600 0"/>
+          </v:formulas>
+          <v:path o:extrusionok="f" gradientshapeok="t" o:connecttype="rect"/>
+          <o:lock v:ext="edit" aspectratio="t"/>
+        </v:shapetype>
+        <v:shape id="WordPictureWatermark1" o:spid="_x0000_s2049" type="#_x0000_t75" alt="" style="position:absolute;margin-left:0;margin-top:0;width:628.9pt;height:889.2pt;z-index:-251658752;mso-position-horizontal:center;mso-position-horizontal-relative:margin;mso-position-vertical:center;mso-position-vertical-relative:margin">
+          <v:imagedata r:id="rId1" o:title="image1"/>
+          <w10:wrap anchorx="margin" anchory="margin"/>
+        </v:shape>
+      </w:pict>
     </w:r>
   </w:p>
 </w:hdr>
 </file>
 
+<file path=word/numbering.xml><?xml version="1.0" encoding="utf-8"?>
+<w:numbering xmlns:wpc="http://schemas.microsoft.com/office/word/2010/wordprocessingCanvas" xmlns:cx="http://schemas.microsoft.com/office/drawing/2014/chartex" xmlns:cx1="http://schemas.microsoft.com/office/drawing/2015/9/8/chartex" xmlns:cx2="http://schemas.microsoft.com/office/drawing/2015/10/21/chartex" xmlns:cx3="http://schemas.microsoft.com/office/drawing/2016/5/9/chartex" xmlns:cx4="http://schemas.microsoft.com/office/drawing/2016/5/10/chartex" xmlns:cx5="http://schemas.microsoft.com/office/drawing/2016/5/11/chartex" xmlns:cx6="http://schemas.microsoft.com/office/drawing/2016/5/12/chartex" xmlns:cx7="http://schemas.microsoft.com/office/drawing/2016/5/13/chartex" xmlns:cx8="http://schemas.microsoft.com/office/drawing/2016/5/14/chartex" xmlns:mc="http://schemas.openxmlformats.org/markup-compatibility/2006" xmlns:aink="http://schemas.microsoft.com/office/drawing/2016/ink" xmlns:am3d="http://schemas.microsoft.com/office/drawing/2017/model3d" xmlns:o="urn:schemas-microsoft-com:office:office" xmlns:r="http://schemas.openxmlformats.org/officeDocument/2006/relationships" xmlns:m="http://schemas.openxmlformats.org/officeDocument/2006/math" xmlns:v="urn:schemas-microsoft-com:vml" xmlns:wp14="http://schemas.microsoft.com/office/word/2010/wordprocessingDrawing" xmlns:wp="http://schemas.openxmlformats.org/drawingml/2006/wordprocessingDrawing" xmlns:w10="urn:schemas-microsoft-com:office:word" xmlns:w="http://schemas.openxmlformats.org/wordprocessingml/2006/main" xmlns:w14="http://schemas.microsoft.com/office/word/2010/wordml" xmlns:w15="http://schemas.microsoft.com/office/word/2012/wordml" xmlns:w16cid="http://schemas.microsoft.com/office/word/2016/wordml/cid" xmlns:w16se="http://schemas.microsoft.com/office/word/2015/wordml/symex" xmlns:wpg="http://schemas.microsoft.com/office/word/2010/wordprocessingGroup" xmlns:wpi="http://schemas.microsoft.com/office/word/2010/wordprocessingInk" xmlns:wne="http://schemas.microsoft.com/office/word/2006/wordml" xmlns:wps="http://schemas.microsoft.com/office/word/2010/wordprocessingShape" mc:Ignorable="w14 w15 w16se w16cid wp14">
+  <w:abstractNum w:abstractNumId="0" w15:restartNumberingAfterBreak="0">
+    <w:nsid w:val="5C0F06A4"/>
+    <w:multiLevelType w:val="hybridMultilevel"/>
+    <w:tmpl w:val="D6260EFE"/>
+    <w:lvl w:ilvl="0" w:tplc="0419000F">
+      <w:start w:val="1"/>
+      <w:numFmt w:val="decimal"/>
+      <w:lvlText w:val="%1."/>
+      <w:lvlJc w:val="left"/>
+      <w:pPr>
+        <w:ind w:left="720" w:hanging="360"/>
+      </w:pPr>
+    </w:lvl>
+    <w:lvl w:ilvl="1" w:tplc="04190019">
+      <w:start w:val="1"/>
+      <w:numFmt w:val="lowerLetter"/>
+      <w:lvlText w:val="%2."/>
+      <w:lvlJc w:val="left"/>
+      <w:pPr>
+        <w:ind w:left="1440" w:hanging="360"/>
+      </w:pPr>
+    </w:lvl>
+    <w:lvl w:ilvl="2" w:tplc="0419001B">
+      <w:start w:val="1"/>
+      <w:numFmt w:val="lowerRoman"/>
+      <w:lvlText w:val="%3."/>
+      <w:lvlJc w:val="right"/>
+      <w:pPr>
+        <w:ind w:left="2160" w:hanging="180"/>
+      </w:pPr>
+    </w:lvl>
+    <w:lvl w:ilvl="3" w:tplc="0419000F">
+      <w:start w:val="1"/>
+      <w:numFmt w:val="decimal"/>
+      <w:lvlText w:val="%4."/>
+      <w:lvlJc w:val="left"/>
+      <w:pPr>
+        <w:ind w:left="2880" w:hanging="360"/>
+      </w:pPr>
+    </w:lvl>
+    <w:lvl w:ilvl="4" w:tplc="04190019">
+      <w:start w:val="1"/>
+      <w:numFmt w:val="lowerLetter"/>
+      <w:lvlText w:val="%5."/>
+      <w:lvlJc w:val="left"/>
+      <w:pPr>
+        <w:ind w:left="3600" w:hanging="360"/>
+      </w:pPr>
+    </w:lvl>
+    <w:lvl w:ilvl="5" w:tplc="0419001B">
+      <w:start w:val="1"/>
+      <w:numFmt w:val="lowerRoman"/>
+      <w:lvlText w:val="%6."/>
+      <w:lvlJc w:val="right"/>
+      <w:pPr>
+        <w:ind w:left="4320" w:hanging="180"/>
+      </w:pPr>
+    </w:lvl>
+    <w:lvl w:ilvl="6" w:tplc="0419000F">
+      <w:start w:val="1"/>
+      <w:numFmt w:val="decimal"/>
+      <w:lvlText w:val="%7."/>
+      <w:lvlJc w:val="left"/>
+      <w:pPr>
+        <w:ind w:left="5040" w:hanging="360"/>
+      </w:pPr>
+    </w:lvl>
+    <w:lvl w:ilvl="7" w:tplc="04190019">
+      <w:start w:val="1"/>
+      <w:numFmt w:val="lowerLetter"/>
+      <w:lvlText w:val="%8."/>
+      <w:lvlJc w:val="left"/>
+      <w:pPr>
+        <w:ind w:left="5760" w:hanging="360"/>
+      </w:pPr>
+    </w:lvl>
+    <w:lvl w:ilvl="8" w:tplc="0419001B">
+      <w:start w:val="1"/>
+      <w:numFmt w:val="lowerRoman"/>
+      <w:lvlText w:val="%9."/>
+      <w:lvlJc w:val="right"/>
+      <w:pPr>
+        <w:ind w:left="6480" w:hanging="180"/>
+      </w:pPr>
+    </w:lvl>
+  </w:abstractNum>
+  <w:abstractNum w:abstractNumId="1" w15:restartNumberingAfterBreak="0">
+    <w:nsid w:val="65647F86"/>
+    <w:multiLevelType w:val="hybridMultilevel"/>
+    <w:tmpl w:val="2C9EF82A"/>
+    <w:lvl w:ilvl="0" w:tplc="24620AFC">
+      <w:start w:val="1"/>
+      <w:numFmt w:val="bullet"/>
+      <w:lvlText w:val="–"/>
+      <w:lvlJc w:val="left"/>
+      <w:pPr>
+        <w:ind w:left="720" w:hanging="360"/>
+      </w:pPr>
+      <w:rPr>
+        <w:rFonts w:ascii="Calibri" w:hAnsi="Calibri" w:cs="Times New Roman" w:hint="default"/>
+      </w:rPr>
+    </w:lvl>
+    <w:lvl w:ilvl="1" w:tplc="04190019">
+      <w:start w:val="1"/>
+      <w:numFmt w:val="lowerLetter"/>
+      <w:lvlText w:val="%2."/>
+      <w:lvlJc w:val="left"/>
+      <w:pPr>
+        <w:ind w:left="1440" w:hanging="360"/>
+      </w:pPr>
+    </w:lvl>
+    <w:lvl w:ilvl="2" w:tplc="0419001B">
+      <w:start w:val="1"/>
+      <w:numFmt w:val="lowerRoman"/>
+      <w:lvlText w:val="%3."/>
+      <w:lvlJc w:val="right"/>
+      <w:pPr>
+        <w:ind w:left="2160" w:hanging="180"/>
+      </w:pPr>
+    </w:lvl>
+    <w:lvl w:ilvl="3" w:tplc="0419000F">
+      <w:start w:val="1"/>
+      <w:numFmt w:val="decimal"/>
+      <w:lvlText w:val="%4."/>
+      <w:lvlJc w:val="left"/>
+      <w:pPr>
+        <w:ind w:left="2880" w:hanging="360"/>
+      </w:pPr>
+    </w:lvl>
+    <w:lvl w:ilvl="4" w:tplc="04190019">
+      <w:start w:val="1"/>
+      <w:numFmt w:val="lowerLetter"/>
+      <w:lvlText w:val="%5."/>
+      <w:lvlJc w:val="left"/>
+      <w:pPr>
+        <w:ind w:left="3600" w:hanging="360"/>
+      </w:pPr>
+    </w:lvl>
+    <w:lvl w:ilvl="5" w:tplc="0419001B">
+      <w:start w:val="1"/>
+      <w:numFmt w:val="lowerRoman"/>
+      <w:lvlText w:val="%6."/>
+      <w:lvlJc w:val="right"/>
+      <w:pPr>
+        <w:ind w:left="4320" w:hanging="180"/>
+      </w:pPr>
+    </w:lvl>
+    <w:lvl w:ilvl="6" w:tplc="0419000F">
+      <w:start w:val="1"/>
+      <w:numFmt w:val="decimal"/>
+      <w:lvlText w:val="%7."/>
+      <w:lvlJc w:val="left"/>
+      <w:pPr>
+        <w:ind w:left="5040" w:hanging="360"/>
+      </w:pPr>
+    </w:lvl>
+    <w:lvl w:ilvl="7" w:tplc="04190019">
+      <w:start w:val="1"/>
+      <w:numFmt w:val="lowerLetter"/>
+      <w:lvlText w:val="%8."/>
+      <w:lvlJc w:val="left"/>
+      <w:pPr>
+        <w:ind w:left="5760" w:hanging="360"/>
+      </w:pPr>
+    </w:lvl>
+    <w:lvl w:ilvl="8" w:tplc="0419001B">
+      <w:start w:val="1"/>
+      <w:numFmt w:val="lowerRoman"/>
+      <w:lvlText w:val="%9."/>
+      <w:lvlJc w:val="right"/>
+      <w:pPr>
+        <w:ind w:left="6480" w:hanging="180"/>
+      </w:pPr>
+    </w:lvl>
+  </w:abstractNum>
+  <w:abstractNum w:abstractNumId="2" w15:restartNumberingAfterBreak="0">
+    <w:nsid w:val="7D3C4C34"/>
+    <w:multiLevelType w:val="hybridMultilevel"/>
+    <w:tmpl w:val="5AC47466"/>
+    <w:lvl w:ilvl="0" w:tplc="0419000D">
+      <w:start w:val="1"/>
+      <w:numFmt w:val="bullet"/>
+      <w:lvlText w:val=""/>
+      <w:lvlJc w:val="left"/>
+      <w:pPr>
+        <w:ind w:left="720" w:hanging="360"/>
+      </w:pPr>
+      <w:rPr>
+        <w:rFonts w:ascii="Wingdings" w:hAnsi="Wingdings" w:hint="default"/>
+      </w:rPr>
+    </w:lvl>
+    <w:lvl w:ilvl="1" w:tplc="04190019">
+      <w:start w:val="1"/>
+      <w:numFmt w:val="lowerLetter"/>
+      <w:lvlText w:val="%2."/>
+      <w:lvlJc w:val="left"/>
+      <w:pPr>
+        <w:ind w:left="1440" w:hanging="360"/>
+      </w:pPr>
+    </w:lvl>
+    <w:lvl w:ilvl="2" w:tplc="0419001B">
+      <w:start w:val="1"/>
+      <w:numFmt w:val="lowerRoman"/>
+      <w:lvlText w:val="%3."/>
+      <w:lvlJc w:val="right"/>
+      <w:pPr>
+        <w:ind w:left="2160" w:hanging="180"/>
+      </w:pPr>
+    </w:lvl>
+    <w:lvl w:ilvl="3" w:tplc="0419000F">
+      <w:start w:val="1"/>
+      <w:numFmt w:val="decimal"/>
+      <w:lvlText w:val="%4."/>
+      <w:lvlJc w:val="left"/>
+      <w:pPr>
+        <w:ind w:left="2880" w:hanging="360"/>
+      </w:pPr>
+    </w:lvl>
+    <w:lvl w:ilvl="4" w:tplc="04190019">
+      <w:start w:val="1"/>
+      <w:numFmt w:val="lowerLetter"/>
+      <w:lvlText w:val="%5."/>
+      <w:lvlJc w:val="left"/>
+      <w:pPr>
+        <w:ind w:left="3600" w:hanging="360"/>
+      </w:pPr>
+    </w:lvl>
+    <w:lvl w:ilvl="5" w:tplc="0419001B">
+      <w:start w:val="1"/>
+      <w:numFmt w:val="lowerRoman"/>
+      <w:lvlText w:val="%6."/>
+      <w:lvlJc w:val="right"/>
+      <w:pPr>
+        <w:ind w:left="4320" w:hanging="180"/>
+      </w:pPr>
+    </w:lvl>
+    <w:lvl w:ilvl="6" w:tplc="0419000F">
+      <w:start w:val="1"/>
+      <w:numFmt w:val="decimal"/>
+      <w:lvlText w:val="%7."/>
+      <w:lvlJc w:val="left"/>
+      <w:pPr>
+        <w:ind w:left="5040" w:hanging="360"/>
+      </w:pPr>
+    </w:lvl>
+    <w:lvl w:ilvl="7" w:tplc="04190019">
+      <w:start w:val="1"/>
+      <w:numFmt w:val="lowerLetter"/>
+      <w:lvlText w:val="%8."/>
+      <w:lvlJc w:val="left"/>
+      <w:pPr>
+        <w:ind w:left="5760" w:hanging="360"/>
+      </w:pPr>
+    </w:lvl>
+    <w:lvl w:ilvl="8" w:tplc="0419001B">
+      <w:start w:val="1"/>
+      <w:numFmt w:val="lowerRoman"/>
+      <w:lvlText w:val="%9."/>
+      <w:lvlJc w:val="right"/>
+      <w:pPr>
+        <w:ind w:left="6480" w:hanging="180"/>
+      </w:pPr>
+    </w:lvl>
+  </w:abstractNum>
+  <w:num w:numId="1">
+    <w:abstractNumId w:val="2"/>
+    <w:lvlOverride w:ilvl="0"/>
+    <w:lvlOverride w:ilvl="1">
+      <w:startOverride w:val="1"/>
+    </w:lvlOverride>
+    <w:lvlOverride w:ilvl="2">
+      <w:startOverride w:val="1"/>
+    </w:lvlOverride>
+    <w:lvlOverride w:ilvl="3">
+      <w:startOverride w:val="1"/>
+    </w:lvlOverride>
+    <w:lvlOverride w:ilvl="4">
+      <w:startOverride w:val="1"/>
+    </w:lvlOverride>
+    <w:lvlOverride w:ilvl="5">
+      <w:startOverride w:val="1"/>
+    </w:lvlOverride>
+    <w:lvlOverride w:ilvl="6">
+      <w:startOverride w:val="1"/>
+    </w:lvlOverride>
+    <w:lvlOverride w:ilvl="7">
+      <w:startOverride w:val="1"/>
+    </w:lvlOverride>
+    <w:lvlOverride w:ilvl="8">
+      <w:startOverride w:val="1"/>
+    </w:lvlOverride>
+  </w:num>
+  <w:num w:numId="2">
+    <w:abstractNumId w:val="0"/>
+    <w:lvlOverride w:ilvl="0">
+      <w:startOverride w:val="1"/>
+    </w:lvlOverride>
+    <w:lvlOverride w:ilvl="1">
+      <w:startOverride w:val="1"/>
+    </w:lvlOverride>
+    <w:lvlOverride w:ilvl="2">
+      <w:startOverride w:val="1"/>
+    </w:lvlOverride>
+    <w:lvlOverride w:ilvl="3">
+      <w:startOverride w:val="1"/>
+    </w:lvlOverride>
+    <w:lvlOverride w:ilvl="4">
+      <w:startOverride w:val="1"/>
+    </w:lvlOverride>
+    <w:lvlOverride w:ilvl="5">
+      <w:startOverride w:val="1"/>
+    </w:lvlOverride>
+    <w:lvlOverride w:ilvl="6">
+      <w:startOverride w:val="1"/>
+    </w:lvlOverride>
+    <w:lvlOverride w:ilvl="7">
+      <w:startOverride w:val="1"/>
+    </w:lvlOverride>
+    <w:lvlOverride w:ilvl="8">
+      <w:startOverride w:val="1"/>
+    </w:lvlOverride>
+  </w:num>
+  <w:num w:numId="3">
+    <w:abstractNumId w:val="1"/>
+    <w:lvlOverride w:ilvl="0"/>
+    <w:lvlOverride w:ilvl="1">
+      <w:startOverride w:val="1"/>
+    </w:lvlOverride>
+    <w:lvlOverride w:ilvl="2">
+      <w:startOverride w:val="1"/>
+    </w:lvlOverride>
+    <w:lvlOverride w:ilvl="3">
+      <w:startOverride w:val="1"/>
+    </w:lvlOverride>
+    <w:lvlOverride w:ilvl="4">
+      <w:startOverride w:val="1"/>
+    </w:lvlOverride>
+    <w:lvlOverride w:ilvl="5">
+      <w:startOverride w:val="1"/>
+    </w:lvlOverride>
+    <w:lvlOverride w:ilvl="6">
+      <w:startOverride w:val="1"/>
+    </w:lvlOverride>
+    <w:lvlOverride w:ilvl="7">
+      <w:startOverride w:val="1"/>
+    </w:lvlOverride>
+    <w:lvlOverride w:ilvl="8">
+      <w:startOverride w:val="1"/>
+    </w:lvlOverride>
+  </w:num>
+</w:numbering>
+</file>
+
 <file path=word/styles.xml><?xml version="1.0" encoding="utf-8"?>
-<w:styles xmlns:mc="http://schemas.openxmlformats.org/markup-compatibility/2006" xmlns:r="http://schemas.openxmlformats.org/officeDocument/2006/relationships" xmlns:w="http://schemas.openxmlformats.org/wordprocessingml/2006/main" xmlns:w14="http://schemas.microsoft.com/office/word/2010/wordml" xmlns:w15="http://schemas.microsoft.com/office/word/2012/wordml" xmlns:w16cex="http://schemas.microsoft.com/office/word/2018/wordml/cex" xmlns:w16cid="http://schemas.microsoft.com/office/word/2016/wordml/cid" xmlns:w16="http://schemas.microsoft.com/office/word/2018/wordml" xmlns:w16sdtdh="http://schemas.microsoft.com/office/word/2020/wordml/sdtdatahash" xmlns:w16se="http://schemas.microsoft.com/office/word/2015/wordml/symex" mc:Ignorable="w14 w15 w16se w16cid w16 w16cex w16sdtdh">
+<w:styles xmlns:mc="http://schemas.openxmlformats.org/markup-compatibility/2006" xmlns:r="http://schemas.openxmlformats.org/officeDocument/2006/relationships" xmlns:w="http://schemas.openxmlformats.org/wordprocessingml/2006/main" xmlns:w14="http://schemas.microsoft.com/office/word/2010/wordml" xmlns:w15="http://schemas.microsoft.com/office/word/2012/wordml" xmlns:w16cid="http://schemas.microsoft.com/office/word/2016/wordml/cid" xmlns:w16se="http://schemas.microsoft.com/office/word/2015/wordml/symex" mc:Ignorable="w14 w15 w16se w16cid">
   <w:docDefaults>
     <w:rPrDefault>
       <w:rPr>
-        <w:rFonts w:asciiTheme="minorHAnsi" w:eastAsiaTheme="minorEastAsia" w:hAnsiTheme="minorHAnsi" w:cstheme="minorBidi"/>
-        <w:lang w:val="en-150" w:eastAsia="en-150" w:bidi="ar-SA"/>
+        <w:rFonts w:ascii="Arial" w:eastAsia="Arial" w:hAnsi="Arial" w:cs="Arial"/>
+        <w:sz w:val="22"/>
+        <w:szCs w:val="22"/>
+        <w:lang w:val="ru" w:eastAsia="ru-RU" w:bidi="ar-SA"/>
       </w:rPr>
     </w:rPrDefault>
-    <w:pPrDefault/>
+    <w:pPrDefault>
+      <w:pPr>
+        <w:spacing w:line="276" w:lineRule="auto"/>
+      </w:pPr>
+    </w:pPrDefault>
   </w:docDefaults>
-  <w:latentStyles w:defLockedState="0" w:defUIPriority="0" w:defSemiHidden="0" w:defUnhideWhenUsed="0" w:defQFormat="0" w:count="376">
-    <w:lsdException w:name="Normal" w:qFormat="1"/>
-    <w:lsdException w:name="heading 1" w:qFormat="1"/>
-    <w:lsdException w:name="heading 2" w:semiHidden="1" w:unhideWhenUsed="1" w:qFormat="1"/>
-    <w:lsdException w:name="heading 3" w:semiHidden="1" w:unhideWhenUsed="1" w:qFormat="1"/>
-    <w:lsdException w:name="heading 4" w:semiHidden="1" w:unhideWhenUsed="1" w:qFormat="1"/>
-    <w:lsdException w:name="heading 5" w:semiHidden="1" w:unhideWhenUsed="1" w:qFormat="1"/>
-    <w:lsdException w:name="heading 6" w:semiHidden="1" w:unhideWhenUsed="1" w:qFormat="1"/>
-    <w:lsdException w:name="heading 7" w:semiHidden="1" w:unhideWhenUsed="1" w:qFormat="1"/>
-    <w:lsdException w:name="heading 8" w:semiHidden="1" w:unhideWhenUsed="1" w:qFormat="1"/>
-    <w:lsdException w:name="heading 9" w:semiHidden="1" w:unhideWhenUsed="1" w:qFormat="1"/>
-    <w:lsdException w:name="caption" w:semiHidden="1" w:unhideWhenUsed="1" w:qFormat="1"/>
-    <w:lsdException w:name="Title" w:qFormat="1"/>
-    <w:lsdException w:name="Default Paragraph Font" w:semiHidden="1" w:qFormat="1"/>
-    <w:lsdException w:name="Subtitle" w:qFormat="1"/>
-    <w:lsdException w:name="Strong" w:qFormat="1"/>
-    <w:lsdException w:name="Emphasis" w:qFormat="1"/>
-    <w:lsdException w:name="HTML Top of Form" w:semiHidden="1" w:uiPriority="99" w:unhideWhenUsed="1"/>
-    <w:lsdException w:name="HTML Bottom of Form" w:semiHidden="1" w:uiPriority="99" w:unhideWhenUsed="1"/>
-    <w:lsdException w:name="Normal Table" w:semiHidden="1" w:unhideWhenUsed="1" w:qFormat="1"/>
-    <w:lsdException w:name="No List" w:semiHidden="1" w:uiPriority="99" w:unhideWhenUsed="1"/>
-    <w:lsdException w:name="Outline List 1" w:semiHidden="1" w:uiPriority="99" w:unhideWhenUsed="1"/>
-    <w:lsdException w:name="Outline List 2" w:semiHidden="1" w:uiPriority="99" w:unhideWhenUsed="1"/>
-    <w:lsdException w:name="Outline List 3" w:semiHidden="1" w:uiPriority="99" w:unhideWhenUsed="1"/>
+  <w:latentStyles w:defLockedState="0" w:defUIPriority="99" w:defSemiHidden="0" w:defUnhideWhenUsed="0" w:defQFormat="0" w:count="375">
+    <w:lsdException w:name="Normal" w:uiPriority="0" w:qFormat="1"/>
+    <w:lsdException w:name="heading 1" w:uiPriority="9" w:qFormat="1"/>
+    <w:lsdException w:name="heading 2" w:semiHidden="1" w:uiPriority="9" w:unhideWhenUsed="1" w:qFormat="1"/>
+    <w:lsdException w:name="heading 3" w:semiHidden="1" w:uiPriority="9" w:unhideWhenUsed="1" w:qFormat="1"/>
+    <w:lsdException w:name="heading 4" w:semiHidden="1" w:uiPriority="9" w:unhideWhenUsed="1" w:qFormat="1"/>
+    <w:lsdException w:name="heading 5" w:semiHidden="1" w:uiPriority="9" w:unhideWhenUsed="1" w:qFormat="1"/>
+    <w:lsdException w:name="heading 6" w:semiHidden="1" w:uiPriority="9" w:unhideWhenUsed="1" w:qFormat="1"/>
+    <w:lsdException w:name="heading 7" w:semiHidden="1" w:uiPriority="9" w:unhideWhenUsed="1" w:qFormat="1"/>
+    <w:lsdException w:name="heading 8" w:semiHidden="1" w:uiPriority="9" w:unhideWhenUsed="1" w:qFormat="1"/>
+    <w:lsdException w:name="heading 9" w:semiHidden="1" w:uiPriority="9" w:unhideWhenUsed="1" w:qFormat="1"/>
+    <w:lsdException w:name="index 1" w:semiHidden="1" w:unhideWhenUsed="1"/>
+    <w:lsdException w:name="index 2" w:semiHidden="1" w:unhideWhenUsed="1"/>
+    <w:lsdException w:name="index 3" w:semiHidden="1" w:unhideWhenUsed="1"/>
+    <w:lsdException w:name="index 4" w:semiHidden="1" w:unhideWhenUsed="1"/>
+    <w:lsdException w:name="index 5" w:semiHidden="1" w:unhideWhenUsed="1"/>
+    <w:lsdException w:name="index 6" w:semiHidden="1" w:unhideWhenUsed="1"/>
+    <w:lsdException w:name="index 7" w:semiHidden="1" w:unhideWhenUsed="1"/>
+    <w:lsdException w:name="index 8" w:semiHidden="1" w:unhideWhenUsed="1"/>
+    <w:lsdException w:name="index 9" w:semiHidden="1" w:unhideWhenUsed="1"/>
+    <w:lsdException w:name="toc 1" w:semiHidden="1" w:uiPriority="39" w:unhideWhenUsed="1"/>
+    <w:lsdException w:name="toc 2" w:semiHidden="1" w:uiPriority="39" w:unhideWhenUsed="1"/>
+    <w:lsdException w:name="toc 3" w:semiHidden="1" w:uiPriority="39" w:unhideWhenUsed="1"/>
+    <w:lsdException w:name="toc 4" w:semiHidden="1" w:uiPriority="39" w:unhideWhenUsed="1"/>
+    <w:lsdException w:name="toc 5" w:semiHidden="1" w:uiPriority="39" w:unhideWhenUsed="1"/>
+    <w:lsdException w:name="toc 6" w:semiHidden="1" w:uiPriority="39" w:unhideWhenUsed="1"/>
+    <w:lsdException w:name="toc 7" w:semiHidden="1" w:uiPriority="39" w:unhideWhenUsed="1"/>
+    <w:lsdException w:name="toc 8" w:semiHidden="1" w:uiPriority="39" w:unhideWhenUsed="1"/>
+    <w:lsdException w:name="toc 9" w:semiHidden="1" w:uiPriority="39" w:unhideWhenUsed="1"/>
+    <w:lsdException w:name="Normal Indent" w:semiHidden="1" w:unhideWhenUsed="1"/>
+    <w:lsdException w:name="footnote text" w:semiHidden="1" w:unhideWhenUsed="1"/>
+    <w:lsdException w:name="annotation text" w:semiHidden="1" w:unhideWhenUsed="1"/>
+    <w:lsdException w:name="header" w:semiHidden="1" w:unhideWhenUsed="1"/>
+    <w:lsdException w:name="footer" w:semiHidden="1" w:unhideWhenUsed="1"/>
+    <w:lsdException w:name="index heading" w:semiHidden="1" w:unhideWhenUsed="1"/>
+    <w:lsdException w:name="caption" w:semiHidden="1" w:uiPriority="35" w:unhideWhenUsed="1" w:qFormat="1"/>
+    <w:lsdException w:name="table of figures" w:semiHidden="1" w:unhideWhenUsed="1"/>
+    <w:lsdException w:name="envelope address" w:semiHidden="1" w:unhideWhenUsed="1"/>
+    <w:lsdException w:name="envelope return" w:semiHidden="1" w:unhideWhenUsed="1"/>
+    <w:lsdException w:name="footnote reference" w:semiHidden="1" w:unhideWhenUsed="1"/>
+    <w:lsdException w:name="annotation reference" w:semiHidden="1" w:unhideWhenUsed="1"/>
+    <w:lsdException w:name="line number" w:semiHidden="1" w:unhideWhenUsed="1"/>
+    <w:lsdException w:name="page number" w:semiHidden="1" w:unhideWhenUsed="1"/>
+    <w:lsdException w:name="endnote reference" w:semiHidden="1" w:unhideWhenUsed="1"/>
+    <w:lsdException w:name="endnote text" w:semiHidden="1" w:unhideWhenUsed="1"/>
+    <w:lsdException w:name="table of authorities" w:semiHidden="1" w:unhideWhenUsed="1"/>
+    <w:lsdException w:name="macro" w:semiHidden="1" w:unhideWhenUsed="1"/>
+    <w:lsdException w:name="toa heading" w:semiHidden="1" w:unhideWhenUsed="1"/>
+    <w:lsdException w:name="List" w:semiHidden="1" w:unhideWhenUsed="1"/>
+    <w:lsdException w:name="List Bullet" w:semiHidden="1" w:unhideWhenUsed="1"/>
+    <w:lsdException w:name="List Number" w:semiHidden="1" w:unhideWhenUsed="1"/>
+    <w:lsdException w:name="List 2" w:semiHidden="1" w:unhideWhenUsed="1"/>
+    <w:lsdException w:name="List 3" w:semiHidden="1" w:unhideWhenUsed="1"/>
+    <w:lsdException w:name="List 4" w:semiHidden="1" w:unhideWhenUsed="1"/>
+    <w:lsdException w:name="List 5" w:semiHidden="1" w:unhideWhenUsed="1"/>
+    <w:lsdException w:name="List Bullet 2" w:semiHidden="1" w:unhideWhenUsed="1"/>
+    <w:lsdException w:name="List Bullet 3" w:semiHidden="1" w:unhideWhenUsed="1"/>
+    <w:lsdException w:name="List Bullet 4" w:semiHidden="1" w:unhideWhenUsed="1"/>
+    <w:lsdException w:name="List Bullet 5" w:semiHidden="1" w:unhideWhenUsed="1"/>
+    <w:lsdException w:name="List Number 2" w:semiHidden="1" w:unhideWhenUsed="1"/>
+    <w:lsdException w:name="List Number 3" w:semiHidden="1" w:unhideWhenUsed="1"/>
+    <w:lsdException w:name="List Number 4" w:semiHidden="1" w:unhideWhenUsed="1"/>
+    <w:lsdException w:name="List Number 5" w:semiHidden="1" w:unhideWhenUsed="1"/>
+    <w:lsdException w:name="Title" w:uiPriority="10" w:qFormat="1"/>
+    <w:lsdException w:name="Closing" w:semiHidden="1" w:unhideWhenUsed="1"/>
+    <w:lsdException w:name="Signature" w:semiHidden="1" w:unhideWhenUsed="1"/>
+    <w:lsdException w:name="Default Paragraph Font" w:semiHidden="1" w:uiPriority="1" w:unhideWhenUsed="1"/>
+    <w:lsdException w:name="Body Text" w:semiHidden="1" w:unhideWhenUsed="1"/>
+    <w:lsdException w:name="Body Text Indent" w:semiHidden="1" w:unhideWhenUsed="1"/>
+    <w:lsdException w:name="List Continue" w:semiHidden="1" w:unhideWhenUsed="1"/>
+    <w:lsdException w:name="List Continue 2" w:semiHidden="1" w:unhideWhenUsed="1"/>
+    <w:lsdException w:name="List Continue 3" w:semiHidden="1" w:unhideWhenUsed="1"/>
+    <w:lsdException w:name="List Continue 4" w:semiHidden="1" w:unhideWhenUsed="1"/>
+    <w:lsdException w:name="List Continue 5" w:semiHidden="1" w:unhideWhenUsed="1"/>
+    <w:lsdException w:name="Message Header" w:semiHidden="1" w:unhideWhenUsed="1"/>
+    <w:lsdException w:name="Subtitle" w:uiPriority="11" w:qFormat="1"/>
+    <w:lsdException w:name="Salutation" w:semiHidden="1" w:unhideWhenUsed="1"/>
+    <w:lsdException w:name="Date" w:semiHidden="1" w:unhideWhenUsed="1"/>
+    <w:lsdException w:name="Body Text First Indent" w:semiHidden="1" w:unhideWhenUsed="1"/>
+    <w:lsdException w:name="Body Text First Indent 2" w:semiHidden="1" w:unhideWhenUsed="1"/>
+    <w:lsdException w:name="Note Heading" w:semiHidden="1" w:unhideWhenUsed="1"/>
+    <w:lsdException w:name="Body Text 2" w:semiHidden="1" w:unhideWhenUsed="1"/>
+    <w:lsdException w:name="Body Text 3" w:semiHidden="1" w:unhideWhenUsed="1"/>
+    <w:lsdException w:name="Body Text Indent 2" w:semiHidden="1" w:unhideWhenUsed="1"/>
+    <w:lsdException w:name="Body Text Indent 3" w:semiHidden="1" w:unhideWhenUsed="1"/>
+    <w:lsdException w:name="Block Text" w:semiHidden="1" w:unhideWhenUsed="1"/>
+    <w:lsdException w:name="Hyperlink" w:semiHidden="1" w:unhideWhenUsed="1"/>
+    <w:lsdException w:name="FollowedHyperlink" w:semiHidden="1" w:unhideWhenUsed="1"/>
+    <w:lsdException w:name="Strong" w:uiPriority="22" w:qFormat="1"/>
+    <w:lsdException w:name="Emphasis" w:uiPriority="20" w:qFormat="1"/>
+    <w:lsdException w:name="Document Map" w:semiHidden="1" w:unhideWhenUsed="1"/>
+    <w:lsdException w:name="Plain Text" w:semiHidden="1" w:unhideWhenUsed="1"/>
+    <w:lsdException w:name="E-mail Signature" w:semiHidden="1" w:unhideWhenUsed="1"/>
+    <w:lsdException w:name="HTML Top of Form" w:semiHidden="1" w:unhideWhenUsed="1"/>
+    <w:lsdException w:name="HTML Bottom of Form" w:semiHidden="1" w:unhideWhenUsed="1"/>
+    <w:lsdException w:name="Normal (Web)" w:semiHidden="1" w:unhideWhenUsed="1"/>
+    <w:lsdException w:name="HTML Acronym" w:semiHidden="1" w:unhideWhenUsed="1"/>
+    <w:lsdException w:name="HTML Address" w:semiHidden="1" w:unhideWhenUsed="1"/>
+    <w:lsdException w:name="HTML Cite" w:semiHidden="1" w:unhideWhenUsed="1"/>
+    <w:lsdException w:name="HTML Code" w:semiHidden="1" w:unhideWhenUsed="1"/>
+    <w:lsdException w:name="HTML Definition" w:semiHidden="1" w:unhideWhenUsed="1"/>
+    <w:lsdException w:name="HTML Keyboard" w:semiHidden="1" w:unhideWhenUsed="1"/>
+    <w:lsdException w:name="HTML Preformatted" w:semiHidden="1" w:unhideWhenUsed="1"/>
+    <w:lsdException w:name="HTML Sample" w:semiHidden="1" w:unhideWhenUsed="1"/>
+    <w:lsdException w:name="HTML Typewriter" w:semiHidden="1" w:unhideWhenUsed="1"/>
+    <w:lsdException w:name="HTML Variable" w:semiHidden="1" w:unhideWhenUsed="1"/>
+    <w:lsdException w:name="Normal Table" w:semiHidden="1" w:unhideWhenUsed="1"/>
+    <w:lsdException w:name="annotation subject" w:semiHidden="1" w:unhideWhenUsed="1"/>
+    <w:lsdException w:name="No List" w:semiHidden="1" w:unhideWhenUsed="1"/>
+    <w:lsdException w:name="Outline List 1" w:semiHidden="1" w:unhideWhenUsed="1"/>
+    <w:lsdException w:name="Outline List 2" w:semiHidden="1" w:unhideWhenUsed="1"/>
+    <w:lsdException w:name="Outline List 3" w:semiHidden="1" w:unhideWhenUsed="1"/>
     <w:lsdException w:name="Table Simple 1" w:semiHidden="1" w:unhideWhenUsed="1"/>
     <w:lsdException w:name="Table Simple 2" w:semiHidden="1" w:unhideWhenUsed="1"/>
     <w:lsdException w:name="Table Simple 3" w:semiHidden="1" w:unhideWhenUsed="1"/>
@@ -198,111 +732,113 @@
     <w:lsdException w:name="Table Web 1" w:semiHidden="1" w:unhideWhenUsed="1"/>
     <w:lsdException w:name="Table Web 2" w:semiHidden="1" w:unhideWhenUsed="1"/>
     <w:lsdException w:name="Table Web 3" w:semiHidden="1" w:unhideWhenUsed="1"/>
+    <w:lsdException w:name="Balloon Text" w:semiHidden="1" w:unhideWhenUsed="1"/>
+    <w:lsdException w:name="Table Grid" w:uiPriority="39"/>
     <w:lsdException w:name="Table Theme" w:semiHidden="1" w:unhideWhenUsed="1"/>
-    <w:lsdException w:name="Placeholder Text" w:semiHidden="1" w:uiPriority="99"/>
-    <w:lsdException w:name="No Spacing" w:uiPriority="99"/>
-    <w:lsdException w:name="Light Shading" w:uiPriority="99"/>
-    <w:lsdException w:name="Light List" w:uiPriority="99"/>
-    <w:lsdException w:name="Light Grid" w:uiPriority="99"/>
-    <w:lsdException w:name="Medium Shading 1" w:uiPriority="99"/>
-    <w:lsdException w:name="Medium Shading 2" w:uiPriority="99"/>
-    <w:lsdException w:name="Medium List 1" w:uiPriority="99"/>
-    <w:lsdException w:name="Medium List 2" w:uiPriority="99"/>
-    <w:lsdException w:name="Medium Grid 1" w:uiPriority="99"/>
-    <w:lsdException w:name="Medium Grid 2" w:uiPriority="99"/>
-    <w:lsdException w:name="Medium Grid 3" w:uiPriority="99"/>
-    <w:lsdException w:name="Dark List" w:uiPriority="99"/>
-    <w:lsdException w:name="Colorful Shading" w:uiPriority="99"/>
-    <w:lsdException w:name="Colorful List" w:uiPriority="99"/>
-    <w:lsdException w:name="Colorful Grid" w:uiPriority="99"/>
-    <w:lsdException w:name="Light Shading Accent 1" w:uiPriority="99"/>
-    <w:lsdException w:name="Light List Accent 1" w:uiPriority="99"/>
-    <w:lsdException w:name="Light Grid Accent 1" w:uiPriority="99"/>
-    <w:lsdException w:name="Medium Shading 1 Accent 1" w:uiPriority="99"/>
-    <w:lsdException w:name="Medium Shading 2 Accent 1" w:uiPriority="99"/>
-    <w:lsdException w:name="Medium List 1 Accent 1" w:uiPriority="99"/>
-    <w:lsdException w:name="Revision" w:semiHidden="1" w:uiPriority="99"/>
-    <w:lsdException w:name="List Paragraph" w:uiPriority="99"/>
-    <w:lsdException w:name="Quote" w:uiPriority="99"/>
-    <w:lsdException w:name="Intense Quote" w:uiPriority="99"/>
-    <w:lsdException w:name="Medium List 2 Accent 1" w:uiPriority="99"/>
-    <w:lsdException w:name="Medium Grid 1 Accent 1" w:uiPriority="99"/>
-    <w:lsdException w:name="Medium Grid 2 Accent 1" w:uiPriority="99"/>
-    <w:lsdException w:name="Medium Grid 3 Accent 1" w:uiPriority="99"/>
-    <w:lsdException w:name="Dark List Accent 1" w:uiPriority="99"/>
-    <w:lsdException w:name="Colorful Shading Accent 1" w:uiPriority="99"/>
-    <w:lsdException w:name="Colorful List Accent 1" w:uiPriority="99"/>
-    <w:lsdException w:name="Colorful Grid Accent 1" w:uiPriority="99"/>
-    <w:lsdException w:name="Light Shading Accent 2" w:uiPriority="99"/>
-    <w:lsdException w:name="Light List Accent 2" w:uiPriority="99"/>
-    <w:lsdException w:name="Light Grid Accent 2" w:uiPriority="99"/>
-    <w:lsdException w:name="Medium Shading 1 Accent 2" w:uiPriority="99"/>
-    <w:lsdException w:name="Medium Shading 2 Accent 2" w:uiPriority="99"/>
-    <w:lsdException w:name="Medium List 1 Accent 2" w:uiPriority="99"/>
-    <w:lsdException w:name="Medium List 2 Accent 2" w:uiPriority="99"/>
-    <w:lsdException w:name="Medium Grid 1 Accent 2" w:uiPriority="99"/>
-    <w:lsdException w:name="Medium Grid 2 Accent 2" w:uiPriority="99"/>
-    <w:lsdException w:name="Medium Grid 3 Accent 2" w:uiPriority="99"/>
-    <w:lsdException w:name="Dark List Accent 2" w:uiPriority="99"/>
-    <w:lsdException w:name="Colorful Shading Accent 2" w:uiPriority="99"/>
-    <w:lsdException w:name="Colorful List Accent 2" w:uiPriority="99"/>
-    <w:lsdException w:name="Colorful Grid Accent 2" w:uiPriority="99"/>
-    <w:lsdException w:name="Light Shading Accent 3" w:uiPriority="99"/>
-    <w:lsdException w:name="Light List Accent 3" w:uiPriority="99"/>
-    <w:lsdException w:name="Light Grid Accent 3" w:uiPriority="99"/>
-    <w:lsdException w:name="Medium Shading 1 Accent 3" w:uiPriority="99"/>
-    <w:lsdException w:name="Medium Shading 2 Accent 3" w:uiPriority="99"/>
-    <w:lsdException w:name="Medium List 1 Accent 3" w:uiPriority="99"/>
-    <w:lsdException w:name="Medium List 2 Accent 3" w:uiPriority="99"/>
-    <w:lsdException w:name="Medium Grid 1 Accent 3" w:uiPriority="99"/>
-    <w:lsdException w:name="Medium Grid 2 Accent 3" w:uiPriority="99"/>
-    <w:lsdException w:name="Medium Grid 3 Accent 3" w:uiPriority="99"/>
-    <w:lsdException w:name="Dark List Accent 3" w:uiPriority="99"/>
-    <w:lsdException w:name="Colorful Shading Accent 3" w:uiPriority="99"/>
-    <w:lsdException w:name="Colorful List Accent 3" w:uiPriority="99"/>
-    <w:lsdException w:name="Colorful Grid Accent 3" w:uiPriority="99"/>
-    <w:lsdException w:name="Light Shading Accent 4" w:uiPriority="99"/>
-    <w:lsdException w:name="Light List Accent 4" w:uiPriority="99"/>
-    <w:lsdException w:name="Light Grid Accent 4" w:uiPriority="99"/>
-    <w:lsdException w:name="Medium Shading 1 Accent 4" w:uiPriority="99"/>
-    <w:lsdException w:name="Medium Shading 2 Accent 4" w:uiPriority="99"/>
-    <w:lsdException w:name="Medium List 1 Accent 4" w:uiPriority="99"/>
-    <w:lsdException w:name="Medium List 2 Accent 4" w:uiPriority="99"/>
-    <w:lsdException w:name="Medium Grid 1 Accent 4" w:uiPriority="99"/>
-    <w:lsdException w:name="Medium Grid 2 Accent 4" w:uiPriority="99"/>
-    <w:lsdException w:name="Medium Grid 3 Accent 4" w:uiPriority="99"/>
-    <w:lsdException w:name="Dark List Accent 4" w:uiPriority="99"/>
-    <w:lsdException w:name="Colorful Shading Accent 4" w:uiPriority="99"/>
-    <w:lsdException w:name="Colorful List Accent 4" w:uiPriority="99"/>
-    <w:lsdException w:name="Colorful Grid Accent 4" w:uiPriority="99"/>
-    <w:lsdException w:name="Light Shading Accent 5" w:uiPriority="99"/>
-    <w:lsdException w:name="Light List Accent 5" w:uiPriority="99"/>
-    <w:lsdException w:name="Light Grid Accent 5" w:uiPriority="99"/>
-    <w:lsdException w:name="Medium Shading 1 Accent 5" w:uiPriority="99"/>
-    <w:lsdException w:name="Medium Shading 2 Accent 5" w:uiPriority="99"/>
-    <w:lsdException w:name="Medium List 1 Accent 5" w:uiPriority="99"/>
-    <w:lsdException w:name="Medium List 2 Accent 5" w:uiPriority="99"/>
-    <w:lsdException w:name="Medium Grid 1 Accent 5" w:uiPriority="99"/>
-    <w:lsdException w:name="Medium Grid 2 Accent 5" w:uiPriority="99"/>
-    <w:lsdException w:name="Medium Grid 3 Accent 5" w:uiPriority="99"/>
-    <w:lsdException w:name="Dark List Accent 5" w:uiPriority="99"/>
-    <w:lsdException w:name="Colorful Shading Accent 5" w:uiPriority="99"/>
-    <w:lsdException w:name="Colorful List Accent 5" w:uiPriority="99"/>
-    <w:lsdException w:name="Colorful Grid Accent 5" w:uiPriority="99"/>
-    <w:lsdException w:name="Light Shading Accent 6" w:uiPriority="99"/>
-    <w:lsdException w:name="Light List Accent 6" w:uiPriority="99"/>
-    <w:lsdException w:name="Light Grid Accent 6" w:uiPriority="99"/>
-    <w:lsdException w:name="Medium Shading 1 Accent 6" w:uiPriority="99"/>
-    <w:lsdException w:name="Medium Shading 2 Accent 6" w:uiPriority="99"/>
-    <w:lsdException w:name="Medium List 1 Accent 6" w:uiPriority="99"/>
-    <w:lsdException w:name="Medium List 2 Accent 6" w:uiPriority="99"/>
-    <w:lsdException w:name="Medium Grid 1 Accent 6" w:uiPriority="99"/>
-    <w:lsdException w:name="Medium Grid 2 Accent 6" w:uiPriority="99"/>
-    <w:lsdException w:name="Medium Grid 3 Accent 6" w:uiPriority="99"/>
-    <w:lsdException w:name="Dark List Accent 6" w:uiPriority="99"/>
-    <w:lsdException w:name="Colorful Shading Accent 6" w:uiPriority="99"/>
-    <w:lsdException w:name="Colorful List Accent 6" w:uiPriority="99"/>
-    <w:lsdException w:name="Colorful Grid Accent 6" w:uiPriority="99"/>
+    <w:lsdException w:name="Placeholder Text" w:semiHidden="1"/>
+    <w:lsdException w:name="No Spacing" w:uiPriority="1" w:qFormat="1"/>
+    <w:lsdException w:name="Light Shading" w:uiPriority="60"/>
+    <w:lsdException w:name="Light List" w:uiPriority="61"/>
+    <w:lsdException w:name="Light Grid" w:uiPriority="62"/>
+    <w:lsdException w:name="Medium Shading 1" w:uiPriority="63"/>
+    <w:lsdException w:name="Medium Shading 2" w:uiPriority="64"/>
+    <w:lsdException w:name="Medium List 1" w:uiPriority="65"/>
+    <w:lsdException w:name="Medium List 2" w:uiPriority="66"/>
+    <w:lsdException w:name="Medium Grid 1" w:uiPriority="67"/>
+    <w:lsdException w:name="Medium Grid 2" w:uiPriority="68"/>
+    <w:lsdException w:name="Medium Grid 3" w:uiPriority="69"/>
+    <w:lsdException w:name="Dark List" w:uiPriority="70"/>
+    <w:lsdException w:name="Colorful Shading" w:uiPriority="71"/>
+    <w:lsdException w:name="Colorful List" w:uiPriority="72"/>
+    <w:lsdException w:name="Colorful Grid" w:uiPriority="73"/>
+    <w:lsdException w:name="Light Shading Accent 1" w:uiPriority="60"/>
+    <w:lsdException w:name="Light List Accent 1" w:uiPriority="61"/>
+    <w:lsdException w:name="Light Grid Accent 1" w:uiPriority="62"/>
+    <w:lsdException w:name="Medium Shading 1 Accent 1" w:uiPriority="63"/>
+    <w:lsdException w:name="Medium Shading 2 Accent 1" w:uiPriority="64"/>
+    <w:lsdException w:name="Medium List 1 Accent 1" w:uiPriority="65"/>
+    <w:lsdException w:name="Revision" w:semiHidden="1"/>
+    <w:lsdException w:name="List Paragraph" w:uiPriority="34" w:qFormat="1"/>
+    <w:lsdException w:name="Quote" w:uiPriority="29" w:qFormat="1"/>
+    <w:lsdException w:name="Intense Quote" w:uiPriority="30" w:qFormat="1"/>
+    <w:lsdException w:name="Medium List 2 Accent 1" w:uiPriority="66"/>
+    <w:lsdException w:name="Medium Grid 1 Accent 1" w:uiPriority="67"/>
+    <w:lsdException w:name="Medium Grid 2 Accent 1" w:uiPriority="68"/>
+    <w:lsdException w:name="Medium Grid 3 Accent 1" w:uiPriority="69"/>
+    <w:lsdException w:name="Dark List Accent 1" w:uiPriority="70"/>
+    <w:lsdException w:name="Colorful Shading Accent 1" w:uiPriority="71"/>
+    <w:lsdException w:name="Colorful List Accent 1" w:uiPriority="72"/>
+    <w:lsdException w:name="Colorful Grid Accent 1" w:uiPriority="73"/>
+    <w:lsdException w:name="Light Shading Accent 2" w:uiPriority="60"/>
+    <w:lsdException w:name="Light List Accent 2" w:uiPriority="61"/>
+    <w:lsdException w:name="Light Grid Accent 2" w:uiPriority="62"/>
+    <w:lsdException w:name="Medium Shading 1 Accent 2" w:uiPriority="63"/>
+    <w:lsdException w:name="Medium Shading 2 Accent 2" w:uiPriority="64"/>
+    <w:lsdException w:name="Medium List 1 Accent 2" w:uiPriority="65"/>
+    <w:lsdException w:name="Medium List 2 Accent 2" w:uiPriority="66"/>
+    <w:lsdException w:name="Medium Grid 1 Accent 2" w:uiPriority="67"/>
+    <w:lsdException w:name="Medium Grid 2 Accent 2" w:uiPriority="68"/>
+    <w:lsdException w:name="Medium Grid 3 Accent 2" w:uiPriority="69"/>
+    <w:lsdException w:name="Dark List Accent 2" w:uiPriority="70"/>
+    <w:lsdException w:name="Colorful Shading Accent 2" w:uiPriority="71"/>
+    <w:lsdException w:name="Colorful List Accent 2" w:uiPriority="72"/>
+    <w:lsdException w:name="Colorful Grid Accent 2" w:uiPriority="73"/>
+    <w:lsdException w:name="Light Shading Accent 3" w:uiPriority="60"/>
+    <w:lsdException w:name="Light List Accent 3" w:uiPriority="61"/>
+    <w:lsdException w:name="Light Grid Accent 3" w:uiPriority="62"/>
+    <w:lsdException w:name="Medium Shading 1 Accent 3" w:uiPriority="63"/>
+    <w:lsdException w:name="Medium Shading 2 Accent 3" w:uiPriority="64"/>
+    <w:lsdException w:name="Medium List 1 Accent 3" w:uiPriority="65"/>
+    <w:lsdException w:name="Medium List 2 Accent 3" w:uiPriority="66"/>
+    <w:lsdException w:name="Medium Grid 1 Accent 3" w:uiPriority="67"/>
+    <w:lsdException w:name="Medium Grid 2 Accent 3" w:uiPriority="68"/>
+    <w:lsdException w:name="Medium Grid 3 Accent 3" w:uiPriority="69"/>
+    <w:lsdException w:name="Dark List Accent 3" w:uiPriority="70"/>
+    <w:lsdException w:name="Colorful Shading Accent 3" w:uiPriority="71"/>
+    <w:lsdException w:name="Colorful List Accent 3" w:uiPriority="72"/>
+    <w:lsdException w:name="Colorful Grid Accent 3" w:uiPriority="73"/>
+    <w:lsdException w:name="Light Shading Accent 4" w:uiPriority="60"/>
+    <w:lsdException w:name="Light List Accent 4" w:uiPriority="61"/>
+    <w:lsdException w:name="Light Grid Accent 4" w:uiPriority="62"/>
+    <w:lsdException w:name="Medium Shading 1 Accent 4" w:uiPriority="63"/>
+    <w:lsdException w:name="Medium Shading 2 Accent 4" w:uiPriority="64"/>
+    <w:lsdException w:name="Medium List 1 Accent 4" w:uiPriority="65"/>
+    <w:lsdException w:name="Medium List 2 Accent 4" w:uiPriority="66"/>
+    <w:lsdException w:name="Medium Grid 1 Accent 4" w:uiPriority="67"/>
+    <w:lsdException w:name="Medium Grid 2 Accent 4" w:uiPriority="68"/>
+    <w:lsdException w:name="Medium Grid 3 Accent 4" w:uiPriority="69"/>
+    <w:lsdException w:name="Dark List Accent 4" w:uiPriority="70"/>
+    <w:lsdException w:name="Colorful Shading Accent 4" w:uiPriority="71"/>
+    <w:lsdException w:name="Colorful List Accent 4" w:uiPriority="72"/>
+    <w:lsdException w:name="Colorful Grid Accent 4" w:uiPriority="73"/>
+    <w:lsdException w:name="Light Shading Accent 5" w:uiPriority="60"/>
+    <w:lsdException w:name="Light List Accent 5" w:uiPriority="61"/>
+    <w:lsdException w:name="Light Grid Accent 5" w:uiPriority="62"/>
+    <w:lsdException w:name="Medium Shading 1 Accent 5" w:uiPriority="63"/>
+    <w:lsdException w:name="Medium Shading 2 Accent 5" w:uiPriority="64"/>
+    <w:lsdException w:name="Medium List 1 Accent 5" w:uiPriority="65"/>
+    <w:lsdException w:name="Medium List 2 Accent 5" w:uiPriority="66"/>
+    <w:lsdException w:name="Medium Grid 1 Accent 5" w:uiPriority="67"/>
+    <w:lsdException w:name="Medium Grid 2 Accent 5" w:uiPriority="68"/>
+    <w:lsdException w:name="Medium Grid 3 Accent 5" w:uiPriority="69"/>
+    <w:lsdException w:name="Dark List Accent 5" w:uiPriority="70"/>
+    <w:lsdException w:name="Colorful Shading Accent 5" w:uiPriority="71"/>
+    <w:lsdException w:name="Colorful List Accent 5" w:uiPriority="72"/>
+    <w:lsdException w:name="Colorful Grid Accent 5" w:uiPriority="73"/>
+    <w:lsdException w:name="Light Shading Accent 6" w:uiPriority="60"/>
+    <w:lsdException w:name="Light List Accent 6" w:uiPriority="61"/>
+    <w:lsdException w:name="Light Grid Accent 6" w:uiPriority="62"/>
+    <w:lsdException w:name="Medium Shading 1 Accent 6" w:uiPriority="63"/>
+    <w:lsdException w:name="Medium Shading 2 Accent 6" w:uiPriority="64"/>
+    <w:lsdException w:name="Medium List 1 Accent 6" w:uiPriority="65"/>
+    <w:lsdException w:name="Medium List 2 Accent 6" w:uiPriority="66"/>
+    <w:lsdException w:name="Medium Grid 1 Accent 6" w:uiPriority="67"/>
+    <w:lsdException w:name="Medium Grid 2 Accent 6" w:uiPriority="68"/>
+    <w:lsdException w:name="Medium Grid 3 Accent 6" w:uiPriority="69"/>
+    <w:lsdException w:name="Dark List Accent 6" w:uiPriority="70"/>
+    <w:lsdException w:name="Colorful Shading Accent 6" w:uiPriority="71"/>
+    <w:lsdException w:name="Colorful List Accent 6" w:uiPriority="72"/>
+    <w:lsdException w:name="Colorful Grid Accent 6" w:uiPriority="73"/>
     <w:lsdException w:name="Subtle Emphasis" w:uiPriority="19" w:qFormat="1"/>
     <w:lsdException w:name="Intense Emphasis" w:uiPriority="21" w:qFormat="1"/>
     <w:lsdException w:name="Subtle Reference" w:uiPriority="31" w:qFormat="1"/>
@@ -414,17 +950,126 @@
     <w:lsdException w:name="List Table 5 Dark Accent 6" w:uiPriority="50"/>
     <w:lsdException w:name="List Table 6 Colorful Accent 6" w:uiPriority="51"/>
     <w:lsdException w:name="List Table 7 Colorful Accent 6" w:uiPriority="52"/>
-    <w:lsdException w:name="Mention" w:semiHidden="1" w:uiPriority="99" w:unhideWhenUsed="1"/>
-    <w:lsdException w:name="Smart Hyperlink" w:semiHidden="1" w:uiPriority="99" w:unhideWhenUsed="1"/>
-    <w:lsdException w:name="Hashtag" w:semiHidden="1" w:uiPriority="99" w:unhideWhenUsed="1"/>
-    <w:lsdException w:name="Unresolved Mention" w:semiHidden="1" w:uiPriority="99" w:unhideWhenUsed="1"/>
-    <w:lsdException w:name="Smart Link" w:semiHidden="1" w:uiPriority="99" w:unhideWhenUsed="1"/>
+    <w:lsdException w:name="Mention" w:semiHidden="1" w:unhideWhenUsed="1"/>
+    <w:lsdException w:name="Smart Hyperlink" w:semiHidden="1" w:unhideWhenUsed="1"/>
+    <w:lsdException w:name="Hashtag" w:semiHidden="1" w:unhideWhenUsed="1"/>
+    <w:lsdException w:name="Unresolved Mention" w:semiHidden="1" w:unhideWhenUsed="1"/>
   </w:latentStyles>
   <w:style w:type="paragraph" w:default="1" w:styleId="a">
     <w:name w:val="Normal"/>
     <w:qFormat/>
+  </w:style>
+  <w:style w:type="paragraph" w:styleId="1">
+    <w:name w:val="heading 1"/>
+    <w:basedOn w:val="a"/>
+    <w:next w:val="a"/>
+    <w:uiPriority w:val="9"/>
+    <w:qFormat/>
+    <w:pPr>
+      <w:keepNext/>
+      <w:keepLines/>
+      <w:spacing w:before="400" w:after="120"/>
+      <w:outlineLvl w:val="0"/>
+    </w:pPr>
     <w:rPr>
-      <w:lang w:val="en-US" w:eastAsia="zh-CN"/>
+      <w:sz w:val="40"/>
+      <w:szCs w:val="40"/>
+    </w:rPr>
+  </w:style>
+  <w:style w:type="paragraph" w:styleId="2">
+    <w:name w:val="heading 2"/>
+    <w:basedOn w:val="a"/>
+    <w:next w:val="a"/>
+    <w:uiPriority w:val="9"/>
+    <w:semiHidden/>
+    <w:unhideWhenUsed/>
+    <w:qFormat/>
+    <w:pPr>
+      <w:keepNext/>
+      <w:keepLines/>
+      <w:spacing w:before="360" w:after="120"/>
+      <w:outlineLvl w:val="1"/>
+    </w:pPr>
+    <w:rPr>
+      <w:sz w:val="32"/>
+      <w:szCs w:val="32"/>
+    </w:rPr>
+  </w:style>
+  <w:style w:type="paragraph" w:styleId="3">
+    <w:name w:val="heading 3"/>
+    <w:basedOn w:val="a"/>
+    <w:next w:val="a"/>
+    <w:uiPriority w:val="9"/>
+    <w:semiHidden/>
+    <w:unhideWhenUsed/>
+    <w:qFormat/>
+    <w:pPr>
+      <w:keepNext/>
+      <w:keepLines/>
+      <w:spacing w:before="320" w:after="80"/>
+      <w:outlineLvl w:val="2"/>
+    </w:pPr>
+    <w:rPr>
+      <w:color w:val="434343"/>
+      <w:sz w:val="28"/>
+      <w:szCs w:val="28"/>
+    </w:rPr>
+  </w:style>
+  <w:style w:type="paragraph" w:styleId="4">
+    <w:name w:val="heading 4"/>
+    <w:basedOn w:val="a"/>
+    <w:next w:val="a"/>
+    <w:uiPriority w:val="9"/>
+    <w:semiHidden/>
+    <w:unhideWhenUsed/>
+    <w:qFormat/>
+    <w:pPr>
+      <w:keepNext/>
+      <w:keepLines/>
+      <w:spacing w:before="280" w:after="80"/>
+      <w:outlineLvl w:val="3"/>
+    </w:pPr>
+    <w:rPr>
+      <w:color w:val="666666"/>
+      <w:sz w:val="24"/>
+      <w:szCs w:val="24"/>
+    </w:rPr>
+  </w:style>
+  <w:style w:type="paragraph" w:styleId="5">
+    <w:name w:val="heading 5"/>
+    <w:basedOn w:val="a"/>
+    <w:next w:val="a"/>
+    <w:uiPriority w:val="9"/>
+    <w:semiHidden/>
+    <w:unhideWhenUsed/>
+    <w:qFormat/>
+    <w:pPr>
+      <w:keepNext/>
+      <w:keepLines/>
+      <w:spacing w:before="240" w:after="80"/>
+      <w:outlineLvl w:val="4"/>
+    </w:pPr>
+    <w:rPr>
+      <w:color w:val="666666"/>
+    </w:rPr>
+  </w:style>
+  <w:style w:type="paragraph" w:styleId="6">
+    <w:name w:val="heading 6"/>
+    <w:basedOn w:val="a"/>
+    <w:next w:val="a"/>
+    <w:uiPriority w:val="9"/>
+    <w:semiHidden/>
+    <w:unhideWhenUsed/>
+    <w:qFormat/>
+    <w:pPr>
+      <w:keepNext/>
+      <w:keepLines/>
+      <w:spacing w:before="240" w:after="80"/>
+      <w:outlineLvl w:val="5"/>
+    </w:pPr>
+    <w:rPr>
+      <w:i/>
+      <w:color w:val="666666"/>
     </w:rPr>
   </w:style>
   <w:style w:type="character" w:default="1" w:styleId="a0">
@@ -454,31 +1099,115 @@
     <w:semiHidden/>
     <w:unhideWhenUsed/>
   </w:style>
+  <w:style w:type="table" w:customStyle="1" w:styleId="TableNormal">
+    <w:name w:val="Table Normal"/>
+    <w:tblPr>
+      <w:tblCellMar>
+        <w:top w:w="0" w:type="dxa"/>
+        <w:left w:w="0" w:type="dxa"/>
+        <w:bottom w:w="0" w:type="dxa"/>
+        <w:right w:w="0" w:type="dxa"/>
+      </w:tblCellMar>
+    </w:tblPr>
+  </w:style>
   <w:style w:type="paragraph" w:styleId="a3">
+    <w:name w:val="Title"/>
+    <w:basedOn w:val="a"/>
+    <w:next w:val="a"/>
+    <w:uiPriority w:val="10"/>
+    <w:qFormat/>
+    <w:pPr>
+      <w:keepNext/>
+      <w:keepLines/>
+      <w:spacing w:after="60"/>
+    </w:pPr>
+    <w:rPr>
+      <w:sz w:val="52"/>
+      <w:szCs w:val="52"/>
+    </w:rPr>
+  </w:style>
+  <w:style w:type="paragraph" w:styleId="a4">
+    <w:name w:val="Subtitle"/>
+    <w:basedOn w:val="a"/>
+    <w:next w:val="a"/>
+    <w:uiPriority w:val="11"/>
+    <w:qFormat/>
+    <w:pPr>
+      <w:keepNext/>
+      <w:keepLines/>
+      <w:spacing w:after="320"/>
+    </w:pPr>
+    <w:rPr>
+      <w:color w:val="666666"/>
+      <w:sz w:val="30"/>
+      <w:szCs w:val="30"/>
+    </w:rPr>
+  </w:style>
+  <w:style w:type="paragraph" w:styleId="a5">
+    <w:name w:val="List Paragraph"/>
+    <w:basedOn w:val="a"/>
+    <w:uiPriority w:val="34"/>
+    <w:qFormat/>
+    <w:rsid w:val="00527F0E"/>
+    <w:pPr>
+      <w:spacing w:after="160" w:line="256" w:lineRule="auto"/>
+      <w:ind w:left="720"/>
+      <w:contextualSpacing/>
+    </w:pPr>
+    <w:rPr>
+      <w:rFonts w:ascii="Calibri" w:eastAsia="Calibri" w:hAnsi="Calibri" w:cs="Times New Roman"/>
+      <w:lang w:val="ru-RU" w:eastAsia="en-US"/>
+    </w:rPr>
+  </w:style>
+  <w:style w:type="paragraph" w:styleId="a6">
     <w:name w:val="header"/>
     <w:basedOn w:val="a"/>
+    <w:link w:val="a7"/>
+    <w:uiPriority w:val="99"/>
+    <w:unhideWhenUsed/>
+    <w:rsid w:val="00527F0E"/>
     <w:pPr>
       <w:tabs>
-        <w:tab w:val="center" w:pos="4153"/>
-        <w:tab w:val="right" w:pos="8306"/>
+        <w:tab w:val="center" w:pos="4677"/>
+        <w:tab w:val="right" w:pos="9355"/>
       </w:tabs>
+      <w:spacing w:line="240" w:lineRule="auto"/>
     </w:pPr>
   </w:style>
-  <w:style w:type="paragraph" w:styleId="a4">
+  <w:style w:type="character" w:customStyle="1" w:styleId="a7">
+    <w:name w:val="Верхний колонтитул Знак"/>
+    <w:basedOn w:val="a0"/>
+    <w:link w:val="a6"/>
+    <w:uiPriority w:val="99"/>
+    <w:rsid w:val="00527F0E"/>
+  </w:style>
+  <w:style w:type="paragraph" w:styleId="a8">
     <w:name w:val="footer"/>
     <w:basedOn w:val="a"/>
+    <w:link w:val="a9"/>
+    <w:uiPriority w:val="99"/>
+    <w:unhideWhenUsed/>
+    <w:rsid w:val="00527F0E"/>
     <w:pPr>
       <w:tabs>
-        <w:tab w:val="center" w:pos="4153"/>
-        <w:tab w:val="right" w:pos="8306"/>
+        <w:tab w:val="center" w:pos="4677"/>
+        <w:tab w:val="right" w:pos="9355"/>
       </w:tabs>
+      <w:spacing w:line="240" w:lineRule="auto"/>
     </w:pPr>
+  </w:style>
+  <w:style w:type="character" w:customStyle="1" w:styleId="a9">
+    <w:name w:val="Нижний колонтитул Знак"/>
+    <w:basedOn w:val="a0"/>
+    <w:link w:val="a8"/>
+    <w:uiPriority w:val="99"/>
+    <w:rsid w:val="00527F0E"/>
   </w:style>
 </w:styles>
 </file>
 
 <file path=word/theme/theme1.xml><?xml version="1.0" encoding="utf-8"?>
-<a:theme xmlns:a="http://schemas.openxmlformats.org/drawingml/2006/main" name="Office 主题">
+<a:theme xmlns:a="http://schemas.openxmlformats.org/drawingml/2006/main" name="Office Theme">
   <a:themeElements>
     <a:clrScheme name="Office">
       <a:dk1>
@@ -488,39 +1217,39 @@
         <a:sysClr val="window" lastClr="FFFFFF"/>
       </a:lt1>
       <a:dk2>
-        <a:srgbClr val="44546A"/>
+        <a:srgbClr val="1F497D"/>
       </a:dk2>
       <a:lt2>
-        <a:srgbClr val="E7E6E6"/>
+        <a:srgbClr val="EEECE1"/>
       </a:lt2>
       <a:accent1>
-        <a:srgbClr val="5B9BD5"/>
+        <a:srgbClr val="4F81BD"/>
       </a:accent1>
       <a:accent2>
-        <a:srgbClr val="ED7D31"/>
+        <a:srgbClr val="C0504D"/>
       </a:accent2>
       <a:accent3>
-        <a:srgbClr val="A5A5A5"/>
+        <a:srgbClr val="9BBB59"/>
       </a:accent3>
       <a:accent4>
-        <a:srgbClr val="FFC000"/>
+        <a:srgbClr val="8064A2"/>
       </a:accent4>
       <a:accent5>
-        <a:srgbClr val="4472C4"/>
+        <a:srgbClr val="4BACC6"/>
       </a:accent5>
       <a:accent6>
-        <a:srgbClr val="70AD47"/>
+        <a:srgbClr val="F79646"/>
       </a:accent6>
       <a:hlink>
-        <a:srgbClr val="0563C1"/>
+        <a:srgbClr val="0000FF"/>
       </a:hlink>
       <a:folHlink>
-        <a:srgbClr val="954F72"/>
+        <a:srgbClr val="800080"/>
       </a:folHlink>
     </a:clrScheme>
     <a:fontScheme name="Office">
       <a:majorFont>
-        <a:latin typeface="Calibri Light"/>
+        <a:latin typeface="Calibri"/>
         <a:ea typeface=""/>
         <a:cs typeface=""/>
         <a:font script="Jpan" typeface="ＭＳ ゴシック"/>
@@ -555,7 +1284,7 @@
         <a:font script="Geor" typeface="Sylfaen"/>
       </a:majorFont>
       <a:minorFont>
-        <a:latin typeface="Calibri"/>
+        <a:latin typeface="Cambria"/>
         <a:ea typeface=""/>
         <a:cs typeface=""/>
         <a:font script="Jpan" typeface="ＭＳ 明朝"/>
@@ -599,136 +1328,200 @@
           <a:gsLst>
             <a:gs pos="0">
               <a:schemeClr val="phClr">
-                <a:lumMod val="110000"/>
-                <a:satMod val="105000"/>
-                <a:tint val="67000"/>
+                <a:tint val="50000"/>
+                <a:satMod val="300000"/>
               </a:schemeClr>
             </a:gs>
-            <a:gs pos="50000">
+            <a:gs pos="35000">
               <a:schemeClr val="phClr">
-                <a:lumMod val="105000"/>
-                <a:satMod val="103000"/>
-                <a:tint val="73000"/>
+                <a:tint val="37000"/>
+                <a:satMod val="300000"/>
               </a:schemeClr>
             </a:gs>
             <a:gs pos="100000">
               <a:schemeClr val="phClr">
-                <a:lumMod val="105000"/>
-                <a:satMod val="109000"/>
-                <a:tint val="81000"/>
+                <a:tint val="15000"/>
+                <a:satMod val="350000"/>
               </a:schemeClr>
             </a:gs>
           </a:gsLst>
-          <a:lin ang="5400000" scaled="0"/>
+          <a:lin ang="16200000" scaled="1"/>
         </a:gradFill>
         <a:gradFill rotWithShape="1">
           <a:gsLst>
             <a:gs pos="0">
               <a:schemeClr val="phClr">
-                <a:satMod val="103000"/>
-                <a:lumMod val="102000"/>
-                <a:tint val="94000"/>
-              </a:schemeClr>
-            </a:gs>
-            <a:gs pos="50000">
-              <a:schemeClr val="phClr">
-                <a:satMod val="110000"/>
-                <a:lumMod val="100000"/>
+                <a:tint val="100000"/>
                 <a:shade val="100000"/>
+                <a:satMod val="130000"/>
               </a:schemeClr>
             </a:gs>
             <a:gs pos="100000">
               <a:schemeClr val="phClr">
-                <a:lumMod val="99000"/>
-                <a:satMod val="120000"/>
-                <a:shade val="78000"/>
+                <a:tint val="50000"/>
+                <a:shade val="100000"/>
+                <a:satMod val="350000"/>
               </a:schemeClr>
             </a:gs>
           </a:gsLst>
-          <a:lin ang="5400000" scaled="0"/>
+          <a:lin ang="16200000" scaled="0"/>
         </a:gradFill>
       </a:fillStyleLst>
       <a:lnStyleLst>
-        <a:ln w="6350" cap="flat" cmpd="sng" algn="ctr">
+        <a:ln w="9525" cap="flat" cmpd="sng" algn="ctr">
+          <a:solidFill>
+            <a:schemeClr val="phClr">
+              <a:shade val="95000"/>
+              <a:satMod val="105000"/>
+            </a:schemeClr>
+          </a:solidFill>
+          <a:prstDash val="solid"/>
+        </a:ln>
+        <a:ln w="25400" cap="flat" cmpd="sng" algn="ctr">
           <a:solidFill>
             <a:schemeClr val="phClr"/>
           </a:solidFill>
           <a:prstDash val="solid"/>
-          <a:miter lim="800000"/>
         </a:ln>
-        <a:ln w="12700" cap="flat" cmpd="sng" algn="ctr">
+        <a:ln w="38100" cap="flat" cmpd="sng" algn="ctr">
           <a:solidFill>
             <a:schemeClr val="phClr"/>
           </a:solidFill>
           <a:prstDash val="solid"/>
-          <a:miter lim="800000"/>
-        </a:ln>
-        <a:ln w="19050" cap="flat" cmpd="sng" algn="ctr">
-          <a:solidFill>
-            <a:schemeClr val="phClr"/>
-          </a:solidFill>
-          <a:prstDash val="solid"/>
-          <a:miter lim="800000"/>
         </a:ln>
       </a:lnStyleLst>
       <a:effectStyleLst>
         <a:effectStyle>
-          <a:effectLst/>
-        </a:effectStyle>
-        <a:effectStyle>
-          <a:effectLst/>
+          <a:effectLst>
+            <a:outerShdw blurRad="40000" dist="20000" dir="5400000" rotWithShape="0">
+              <a:srgbClr val="000000">
+                <a:alpha val="38000"/>
+              </a:srgbClr>
+            </a:outerShdw>
+          </a:effectLst>
         </a:effectStyle>
         <a:effectStyle>
           <a:effectLst>
-            <a:outerShdw blurRad="57150" dist="19050" dir="5400000" algn="ctr" rotWithShape="0">
+            <a:outerShdw blurRad="40000" dist="23000" dir="5400000" rotWithShape="0">
               <a:srgbClr val="000000">
-                <a:alpha val="63000"/>
+                <a:alpha val="35000"/>
               </a:srgbClr>
             </a:outerShdw>
           </a:effectLst>
+        </a:effectStyle>
+        <a:effectStyle>
+          <a:effectLst>
+            <a:outerShdw blurRad="40000" dist="23000" dir="5400000" rotWithShape="0">
+              <a:srgbClr val="000000">
+                <a:alpha val="35000"/>
+              </a:srgbClr>
+            </a:outerShdw>
+          </a:effectLst>
+          <a:scene3d>
+            <a:camera prst="orthographicFront">
+              <a:rot lat="0" lon="0" rev="0"/>
+            </a:camera>
+            <a:lightRig rig="threePt" dir="t">
+              <a:rot lat="0" lon="0" rev="1200000"/>
+            </a:lightRig>
+          </a:scene3d>
+          <a:sp3d>
+            <a:bevelT w="63500" h="25400"/>
+          </a:sp3d>
         </a:effectStyle>
       </a:effectStyleLst>
       <a:bgFillStyleLst>
         <a:solidFill>
           <a:schemeClr val="phClr"/>
         </a:solidFill>
-        <a:solidFill>
-          <a:schemeClr val="phClr">
-            <a:tint val="95000"/>
-            <a:satMod val="170000"/>
-          </a:schemeClr>
-        </a:solidFill>
         <a:gradFill rotWithShape="1">
           <a:gsLst>
             <a:gs pos="0">
               <a:schemeClr val="phClr">
-                <a:tint val="93000"/>
-                <a:satMod val="150000"/>
-                <a:shade val="98000"/>
-                <a:lumMod val="102000"/>
+                <a:tint val="40000"/>
+                <a:satMod val="350000"/>
               </a:schemeClr>
             </a:gs>
-            <a:gs pos="50000">
+            <a:gs pos="40000">
               <a:schemeClr val="phClr">
-                <a:tint val="98000"/>
-                <a:satMod val="130000"/>
-                <a:shade val="90000"/>
-                <a:lumMod val="103000"/>
+                <a:tint val="45000"/>
+                <a:shade val="99000"/>
+                <a:satMod val="350000"/>
               </a:schemeClr>
             </a:gs>
             <a:gs pos="100000">
               <a:schemeClr val="phClr">
-                <a:shade val="63000"/>
-                <a:satMod val="120000"/>
+                <a:shade val="20000"/>
+                <a:satMod val="255000"/>
               </a:schemeClr>
             </a:gs>
           </a:gsLst>
-          <a:lin ang="5400000" scaled="0"/>
+          <a:path path="circle">
+            <a:fillToRect l="50000" t="-80000" r="50000" b="180000"/>
+          </a:path>
+        </a:gradFill>
+        <a:gradFill rotWithShape="1">
+          <a:gsLst>
+            <a:gs pos="0">
+              <a:schemeClr val="phClr">
+                <a:tint val="80000"/>
+                <a:satMod val="300000"/>
+              </a:schemeClr>
+            </a:gs>
+            <a:gs pos="100000">
+              <a:schemeClr val="phClr">
+                <a:shade val="30000"/>
+                <a:satMod val="200000"/>
+              </a:schemeClr>
+            </a:gs>
+          </a:gsLst>
+          <a:path path="circle">
+            <a:fillToRect l="50000" t="50000" r="50000" b="50000"/>
+          </a:path>
         </a:gradFill>
       </a:bgFillStyleLst>
     </a:fmtScheme>
   </a:themeElements>
-  <a:objectDefaults/>
+  <a:objectDefaults>
+    <a:spDef>
+      <a:spPr/>
+      <a:bodyPr/>
+      <a:lstStyle/>
+      <a:style>
+        <a:lnRef idx="1">
+          <a:schemeClr val="accent1"/>
+        </a:lnRef>
+        <a:fillRef idx="3">
+          <a:schemeClr val="accent1"/>
+        </a:fillRef>
+        <a:effectRef idx="2">
+          <a:schemeClr val="accent1"/>
+        </a:effectRef>
+        <a:fontRef idx="minor">
+          <a:schemeClr val="lt1"/>
+        </a:fontRef>
+      </a:style>
+    </a:spDef>
+    <a:lnDef>
+      <a:spPr/>
+      <a:bodyPr/>
+      <a:lstStyle/>
+      <a:style>
+        <a:lnRef idx="2">
+          <a:schemeClr val="accent1"/>
+        </a:lnRef>
+        <a:fillRef idx="0">
+          <a:schemeClr val="accent1"/>
+        </a:fillRef>
+        <a:effectRef idx="1">
+          <a:schemeClr val="accent1"/>
+        </a:effectRef>
+        <a:fontRef idx="minor">
+          <a:schemeClr val="tx1"/>
+        </a:fontRef>
+      </a:style>
+    </a:lnDef>
+  </a:objectDefaults>
   <a:extraClrSchemeLst/>
 </a:theme>
 </file>